--- a/Locall LLM/LLM.Perf.Meas.SubmitSheet.docx
+++ b/Locall LLM/LLM.Perf.Meas.SubmitSheet.docx
@@ -91,7 +91,9 @@
         <w:t xml:space="preserve"> </w:t>
       </w:r>
       <w:r>
-        <w:rPr/>
+        <w:rPr>
+          <w:color w:val="2A6099"/>
+        </w:rPr>
         <w:t>Javad Aminian-Dehkordi</w:t>
       </w:r>
     </w:p>
@@ -117,7 +119,23 @@
           <w:b/>
           <w:bCs/>
         </w:rPr>
-        <w:t>Computer Used to run tests  (Model, Memory, GPUs?) _________________________________</w:t>
+        <w:t xml:space="preserve">Computer Used to run tests  (Model, Memory, GPUs?) </w:t>
+      </w:r>
+    </w:p>
+    <w:p>
+      <w:pPr>
+        <w:pStyle w:val="Normal"/>
+        <w:rPr>
+          <w:color w:val="2A6099"/>
+        </w:rPr>
+      </w:pPr>
+      <w:r>
+        <w:rPr>
+          <w:b w:val="false"/>
+          <w:bCs w:val="false"/>
+          <w:color w:val="2A6099"/>
+        </w:rPr>
+        <w:t>Dell XPS 15, 32GB RAM, no GPU (CPU inference only)</w:t>
       </w:r>
     </w:p>
     <w:p>
@@ -169,9 +187,7 @@
       <w:pPr>
         <w:pStyle w:val="Normal"/>
         <w:jc w:val="both"/>
-        <w:rPr>
-          <w:color w:val="2A6099"/>
-        </w:rPr>
+        <w:rPr/>
       </w:pPr>
       <w:r>
         <w:rPr>
@@ -256,6 +272,18 @@
           <w14:ligatures w14:val="none"/>
         </w:rPr>
         <w:t>mistralai/Mistral-7B-Instruct-v0.1</w:t>
+      </w:r>
+      <w:r>
+        <w:rPr>
+          <w:rStyle w:val="FootnoteReference"/>
+          <w:rFonts w:cs="Times New Roman" w:ascii="DejaVu Sans Light" w:hAnsi="DejaVu Sans Light"/>
+          <w:color w:val="2A6099"/>
+          <w:kern w:val="0"/>
+          <w:sz w:val="20"/>
+          <w:szCs w:val="20"/>
+          <w14:ligatures w14:val="none"/>
+        </w:rPr>
+        <w:footnoteReference w:id="2"/>
       </w:r>
       <w:r>
         <w:rPr>
@@ -999,11 +1027,21 @@
             <w:pPr>
               <w:pStyle w:val="Normal"/>
               <w:spacing w:before="120" w:after="0"/>
-              <w:jc w:val="center"/>
-              <w:rPr/>
-            </w:pPr>
-            <w:r>
-              <w:rPr/>
+              <w:jc w:val="both"/>
+              <w:rPr>
+                <w:i/>
+                <w:i/>
+                <w:iCs/>
+                <w:color w:val="2A6099"/>
+              </w:rPr>
+            </w:pPr>
+            <w:r>
+              <w:rPr>
+                <w:i/>
+                <w:iCs/>
+                <w:color w:val="2A6099"/>
+              </w:rPr>
+              <w:t>1</w:t>
             </w:r>
           </w:p>
         </w:tc>
@@ -1017,16 +1055,21 @@
             <w:pPr>
               <w:pStyle w:val="Normal"/>
               <w:spacing w:before="120" w:after="0"/>
-              <w:jc w:val="center"/>
-              <w:rPr/>
-            </w:pPr>
-            <w:r>
-              <w:rPr/>
-              <w:t>&lt;</w:t>
-            </w:r>
-            <w:r>
-              <w:rPr/>
-              <w:t>20 sec</w:t>
+              <w:jc w:val="both"/>
+              <w:rPr>
+                <w:i/>
+                <w:i/>
+                <w:iCs/>
+                <w:color w:val="2A6099"/>
+              </w:rPr>
+            </w:pPr>
+            <w:r>
+              <w:rPr>
+                <w:i/>
+                <w:iCs/>
+                <w:color w:val="2A6099"/>
+              </w:rPr>
+              <w:t>&lt;20 sec</w:t>
             </w:r>
           </w:p>
         </w:tc>
@@ -1039,11 +1082,21 @@
             <w:pPr>
               <w:pStyle w:val="Normal"/>
               <w:spacing w:before="120" w:after="0"/>
-              <w:jc w:val="center"/>
-              <w:rPr/>
-            </w:pPr>
-            <w:r>
-              <w:rPr/>
+              <w:jc w:val="both"/>
+              <w:rPr>
+                <w:i/>
+                <w:i/>
+                <w:iCs/>
+                <w:color w:val="2A6099"/>
+              </w:rPr>
+            </w:pPr>
+            <w:r>
+              <w:rPr>
+                <w:i/>
+                <w:iCs/>
+                <w:color w:val="2A6099"/>
+              </w:rPr>
+              <w:t>15</w:t>
             </w:r>
           </w:p>
         </w:tc>
@@ -1056,11 +1109,21 @@
             <w:pPr>
               <w:pStyle w:val="Normal"/>
               <w:spacing w:before="120" w:after="0"/>
-              <w:jc w:val="center"/>
-              <w:rPr/>
-            </w:pPr>
-            <w:r>
-              <w:rPr/>
+              <w:jc w:val="both"/>
+              <w:rPr>
+                <w:i/>
+                <w:i/>
+                <w:iCs/>
+                <w:color w:val="2A6099"/>
+              </w:rPr>
+            </w:pPr>
+            <w:r>
+              <w:rPr>
+                <w:i/>
+                <w:iCs/>
+                <w:color w:val="2A6099"/>
+              </w:rPr>
+              <w:t>0</w:t>
             </w:r>
           </w:p>
         </w:tc>
@@ -1073,11 +1136,21 @@
             <w:pPr>
               <w:pStyle w:val="Normal"/>
               <w:spacing w:before="120" w:after="0"/>
-              <w:jc w:val="center"/>
-              <w:rPr/>
-            </w:pPr>
-            <w:r>
-              <w:rPr/>
+              <w:jc w:val="both"/>
+              <w:rPr>
+                <w:i/>
+                <w:i/>
+                <w:iCs/>
+                <w:color w:val="2A6099"/>
+              </w:rPr>
+            </w:pPr>
+            <w:r>
+              <w:rPr>
+                <w:i/>
+                <w:iCs/>
+                <w:color w:val="2A6099"/>
+              </w:rPr>
+              <w:t>&lt;20 sec</w:t>
             </w:r>
           </w:p>
         </w:tc>
@@ -1113,11 +1186,21 @@
             <w:pPr>
               <w:pStyle w:val="Normal"/>
               <w:spacing w:before="120" w:after="0"/>
-              <w:jc w:val="center"/>
-              <w:rPr/>
-            </w:pPr>
-            <w:r>
-              <w:rPr/>
+              <w:jc w:val="both"/>
+              <w:rPr>
+                <w:i/>
+                <w:i/>
+                <w:iCs/>
+                <w:color w:val="2A6099"/>
+              </w:rPr>
+            </w:pPr>
+            <w:r>
+              <w:rPr>
+                <w:i/>
+                <w:iCs/>
+                <w:color w:val="2A6099"/>
+              </w:rPr>
+              <w:t>4</w:t>
             </w:r>
           </w:p>
         </w:tc>
@@ -1131,16 +1214,21 @@
             <w:pPr>
               <w:pStyle w:val="Normal"/>
               <w:spacing w:before="120" w:after="0"/>
-              <w:jc w:val="center"/>
-              <w:rPr/>
-            </w:pPr>
-            <w:r>
-              <w:rPr/>
-              <w:t>&lt;</w:t>
-            </w:r>
-            <w:r>
-              <w:rPr/>
-              <w:t>20 sec</w:t>
+              <w:jc w:val="both"/>
+              <w:rPr>
+                <w:i/>
+                <w:i/>
+                <w:iCs/>
+                <w:color w:val="2A6099"/>
+              </w:rPr>
+            </w:pPr>
+            <w:r>
+              <w:rPr>
+                <w:i/>
+                <w:iCs/>
+                <w:color w:val="2A6099"/>
+              </w:rPr>
+              <w:t>&lt;20 sec</w:t>
             </w:r>
           </w:p>
         </w:tc>
@@ -1153,11 +1241,21 @@
             <w:pPr>
               <w:pStyle w:val="Normal"/>
               <w:spacing w:before="120" w:after="0"/>
-              <w:jc w:val="center"/>
-              <w:rPr/>
-            </w:pPr>
-            <w:r>
-              <w:rPr/>
+              <w:jc w:val="both"/>
+              <w:rPr>
+                <w:i/>
+                <w:i/>
+                <w:iCs/>
+                <w:color w:val="2A6099"/>
+              </w:rPr>
+            </w:pPr>
+            <w:r>
+              <w:rPr>
+                <w:i/>
+                <w:iCs/>
+                <w:color w:val="2A6099"/>
+              </w:rPr>
+              <w:t>20</w:t>
             </w:r>
           </w:p>
         </w:tc>
@@ -1170,11 +1268,21 @@
             <w:pPr>
               <w:pStyle w:val="Normal"/>
               <w:spacing w:before="120" w:after="0"/>
-              <w:jc w:val="center"/>
-              <w:rPr/>
-            </w:pPr>
-            <w:r>
-              <w:rPr/>
+              <w:jc w:val="both"/>
+              <w:rPr>
+                <w:i/>
+                <w:i/>
+                <w:iCs/>
+                <w:color w:val="2A6099"/>
+              </w:rPr>
+            </w:pPr>
+            <w:r>
+              <w:rPr>
+                <w:i/>
+                <w:iCs/>
+                <w:color w:val="2A6099"/>
+              </w:rPr>
+              <w:t>~180</w:t>
             </w:r>
           </w:p>
         </w:tc>
@@ -1187,11 +1295,21 @@
             <w:pPr>
               <w:pStyle w:val="Normal"/>
               <w:spacing w:before="120" w:after="0"/>
-              <w:jc w:val="center"/>
-              <w:rPr/>
-            </w:pPr>
-            <w:r>
-              <w:rPr/>
+              <w:jc w:val="both"/>
+              <w:rPr>
+                <w:i/>
+                <w:i/>
+                <w:iCs/>
+                <w:color w:val="2A6099"/>
+              </w:rPr>
+            </w:pPr>
+            <w:r>
+              <w:rPr>
+                <w:i/>
+                <w:iCs/>
+                <w:color w:val="2A6099"/>
+              </w:rPr>
+              <w:t>&lt;20 sec</w:t>
             </w:r>
           </w:p>
         </w:tc>
@@ -1427,17 +1545,26 @@
           <w:tcPr>
             <w:tcW w:w="1623" w:type="dxa"/>
             <w:tcBorders/>
-            <w:vAlign w:val="center"/>
-          </w:tcPr>
-          <w:p>
-            <w:pPr>
-              <w:pStyle w:val="Normal"/>
-              <w:spacing w:before="120" w:after="0"/>
-              <w:jc w:val="center"/>
-              <w:rPr/>
-            </w:pPr>
-            <w:r>
-              <w:rPr/>
+          </w:tcPr>
+          <w:p>
+            <w:pPr>
+              <w:pStyle w:val="Normal"/>
+              <w:spacing w:before="120" w:after="0"/>
+              <w:jc w:val="both"/>
+              <w:rPr>
+                <w:i/>
+                <w:i/>
+                <w:iCs/>
+                <w:color w:val="2A6099"/>
+              </w:rPr>
+            </w:pPr>
+            <w:r>
+              <w:rPr>
+                <w:i/>
+                <w:iCs/>
+                <w:color w:val="2A6099"/>
+              </w:rPr>
+              <w:t>5</w:t>
             </w:r>
           </w:p>
         </w:tc>
@@ -1445,17 +1572,25 @@
           <w:tcPr>
             <w:tcW w:w="2520" w:type="dxa"/>
             <w:tcBorders/>
-            <w:vAlign w:val="center"/>
-          </w:tcPr>
-          <w:p>
-            <w:pPr>
-              <w:pStyle w:val="Normal"/>
-              <w:spacing w:before="120" w:after="0"/>
-              <w:jc w:val="center"/>
-              <w:rPr/>
-            </w:pPr>
-            <w:r>
-              <w:rPr/>
+          </w:tcPr>
+          <w:p>
+            <w:pPr>
+              <w:pStyle w:val="Normal"/>
+              <w:spacing w:before="120" w:after="0"/>
+              <w:jc w:val="both"/>
+              <w:rPr>
+                <w:i/>
+                <w:i/>
+                <w:iCs/>
+                <w:color w:val="2A6099"/>
+              </w:rPr>
+            </w:pPr>
+            <w:r>
+              <w:rPr>
+                <w:i/>
+                <w:iCs/>
+                <w:color w:val="2A6099"/>
+              </w:rPr>
               <w:t>~ 2 min</w:t>
             </w:r>
           </w:p>
@@ -1469,11 +1604,21 @@
             <w:pPr>
               <w:pStyle w:val="Normal"/>
               <w:spacing w:before="120" w:after="0"/>
-              <w:jc w:val="center"/>
-              <w:rPr/>
-            </w:pPr>
-            <w:r>
-              <w:rPr/>
+              <w:jc w:val="both"/>
+              <w:rPr>
+                <w:i/>
+                <w:i/>
+                <w:iCs/>
+                <w:color w:val="2A6099"/>
+              </w:rPr>
+            </w:pPr>
+            <w:r>
+              <w:rPr>
+                <w:i/>
+                <w:iCs/>
+                <w:color w:val="2A6099"/>
+              </w:rPr>
+              <w:t>15</w:t>
             </w:r>
           </w:p>
         </w:tc>
@@ -1486,11 +1631,21 @@
             <w:pPr>
               <w:pStyle w:val="Normal"/>
               <w:spacing w:before="120" w:after="0"/>
-              <w:jc w:val="center"/>
-              <w:rPr/>
-            </w:pPr>
-            <w:r>
-              <w:rPr/>
+              <w:jc w:val="both"/>
+              <w:rPr>
+                <w:i/>
+                <w:i/>
+                <w:iCs/>
+                <w:color w:val="2A6099"/>
+              </w:rPr>
+            </w:pPr>
+            <w:r>
+              <w:rPr>
+                <w:i/>
+                <w:iCs/>
+                <w:color w:val="2A6099"/>
+              </w:rPr>
+              <w:t>~140</w:t>
             </w:r>
           </w:p>
         </w:tc>
@@ -1503,11 +1658,21 @@
             <w:pPr>
               <w:pStyle w:val="Normal"/>
               <w:spacing w:before="120" w:after="0"/>
-              <w:jc w:val="center"/>
-              <w:rPr/>
-            </w:pPr>
-            <w:r>
-              <w:rPr/>
+              <w:jc w:val="both"/>
+              <w:rPr>
+                <w:i/>
+                <w:i/>
+                <w:iCs/>
+                <w:color w:val="2A6099"/>
+              </w:rPr>
+            </w:pPr>
+            <w:r>
+              <w:rPr>
+                <w:i/>
+                <w:iCs/>
+                <w:color w:val="2A6099"/>
+              </w:rPr>
+              <w:t>~ 2 min</w:t>
             </w:r>
           </w:p>
         </w:tc>
@@ -1537,17 +1702,26 @@
           <w:tcPr>
             <w:tcW w:w="1623" w:type="dxa"/>
             <w:tcBorders/>
-            <w:vAlign w:val="center"/>
-          </w:tcPr>
-          <w:p>
-            <w:pPr>
-              <w:pStyle w:val="Normal"/>
-              <w:spacing w:before="120" w:after="0"/>
-              <w:jc w:val="center"/>
-              <w:rPr/>
-            </w:pPr>
-            <w:r>
-              <w:rPr/>
+          </w:tcPr>
+          <w:p>
+            <w:pPr>
+              <w:pStyle w:val="Normal"/>
+              <w:spacing w:before="120" w:after="0"/>
+              <w:jc w:val="both"/>
+              <w:rPr>
+                <w:i/>
+                <w:i/>
+                <w:iCs/>
+                <w:color w:val="2A6099"/>
+              </w:rPr>
+            </w:pPr>
+            <w:r>
+              <w:rPr>
+                <w:i/>
+                <w:iCs/>
+                <w:color w:val="2A6099"/>
+              </w:rPr>
+              <w:t>1</w:t>
             </w:r>
           </w:p>
         </w:tc>
@@ -1555,17 +1729,25 @@
           <w:tcPr>
             <w:tcW w:w="2520" w:type="dxa"/>
             <w:tcBorders/>
-            <w:vAlign w:val="center"/>
-          </w:tcPr>
-          <w:p>
-            <w:pPr>
-              <w:pStyle w:val="Normal"/>
-              <w:spacing w:before="120" w:after="0"/>
-              <w:jc w:val="center"/>
-              <w:rPr/>
-            </w:pPr>
-            <w:r>
-              <w:rPr/>
+          </w:tcPr>
+          <w:p>
+            <w:pPr>
+              <w:pStyle w:val="Normal"/>
+              <w:spacing w:before="120" w:after="0"/>
+              <w:jc w:val="both"/>
+              <w:rPr>
+                <w:i/>
+                <w:i/>
+                <w:iCs/>
+                <w:color w:val="2A6099"/>
+              </w:rPr>
+            </w:pPr>
+            <w:r>
+              <w:rPr>
+                <w:i/>
+                <w:iCs/>
+                <w:color w:val="2A6099"/>
+              </w:rPr>
               <w:t>~ 2 min</w:t>
             </w:r>
           </w:p>
@@ -1579,11 +1761,21 @@
             <w:pPr>
               <w:pStyle w:val="Normal"/>
               <w:spacing w:before="120" w:after="0"/>
-              <w:jc w:val="center"/>
-              <w:rPr/>
-            </w:pPr>
-            <w:r>
-              <w:rPr/>
+              <w:jc w:val="both"/>
+              <w:rPr>
+                <w:i/>
+                <w:i/>
+                <w:iCs/>
+                <w:color w:val="2A6099"/>
+              </w:rPr>
+            </w:pPr>
+            <w:r>
+              <w:rPr>
+                <w:i/>
+                <w:iCs/>
+                <w:color w:val="2A6099"/>
+              </w:rPr>
+              <w:t>30</w:t>
             </w:r>
           </w:p>
         </w:tc>
@@ -1596,11 +1788,21 @@
             <w:pPr>
               <w:pStyle w:val="Normal"/>
               <w:spacing w:before="120" w:after="0"/>
-              <w:jc w:val="center"/>
-              <w:rPr/>
-            </w:pPr>
-            <w:r>
-              <w:rPr/>
+              <w:jc w:val="both"/>
+              <w:rPr>
+                <w:i/>
+                <w:i/>
+                <w:iCs/>
+                <w:color w:val="2A6099"/>
+              </w:rPr>
+            </w:pPr>
+            <w:r>
+              <w:rPr>
+                <w:i/>
+                <w:iCs/>
+                <w:color w:val="2A6099"/>
+              </w:rPr>
+              <w:t>0</w:t>
             </w:r>
           </w:p>
         </w:tc>
@@ -1613,11 +1815,21 @@
             <w:pPr>
               <w:pStyle w:val="Normal"/>
               <w:spacing w:before="120" w:after="0"/>
-              <w:jc w:val="center"/>
-              <w:rPr/>
-            </w:pPr>
-            <w:r>
-              <w:rPr/>
+              <w:jc w:val="both"/>
+              <w:rPr>
+                <w:i/>
+                <w:i/>
+                <w:iCs/>
+                <w:color w:val="2A6099"/>
+              </w:rPr>
+            </w:pPr>
+            <w:r>
+              <w:rPr>
+                <w:i/>
+                <w:iCs/>
+                <w:color w:val="2A6099"/>
+              </w:rPr>
+              <w:t>~ 2 min</w:t>
             </w:r>
           </w:p>
         </w:tc>
@@ -1704,23 +1916,43 @@
             <w:pPr>
               <w:pStyle w:val="Normal"/>
               <w:spacing w:before="120" w:after="0"/>
+              <w:jc w:val="center"/>
+              <w:rPr/>
+            </w:pPr>
+            <w:r>
               <w:rPr>
                 <w:b/>
                 <w:bCs/>
               </w:rPr>
+              <w:t>Prompt</w:t>
+            </w:r>
+          </w:p>
+        </w:tc>
+        <w:tc>
+          <w:tcPr>
+            <w:tcW w:w="1032" w:type="dxa"/>
+            <w:tcBorders/>
+            <w:vAlign w:val="center"/>
+          </w:tcPr>
+          <w:p>
+            <w:pPr>
+              <w:pStyle w:val="Normal"/>
+              <w:spacing w:before="120" w:after="0"/>
+              <w:jc w:val="center"/>
+              <w:rPr/>
             </w:pPr>
             <w:r>
               <w:rPr>
                 <w:b/>
                 <w:bCs/>
               </w:rPr>
-              <w:t>Prompt</w:t>
-            </w:r>
-          </w:p>
-        </w:tc>
-        <w:tc>
-          <w:tcPr>
-            <w:tcW w:w="1032" w:type="dxa"/>
+              <w:t>Accuracy (1-5)</w:t>
+            </w:r>
+          </w:p>
+        </w:tc>
+        <w:tc>
+          <w:tcPr>
+            <w:tcW w:w="3592" w:type="dxa"/>
             <w:tcBorders/>
             <w:vAlign w:val="center"/>
           </w:tcPr>
@@ -1728,63 +1960,35 @@
             <w:pPr>
               <w:pStyle w:val="Normal"/>
               <w:spacing w:before="120" w:after="0"/>
+              <w:jc w:val="center"/>
+              <w:rPr/>
+            </w:pPr>
+            <w:r>
               <w:rPr>
                 <w:b/>
                 <w:bCs/>
               </w:rPr>
+              <w:t>Time to complete</w:t>
+            </w:r>
+          </w:p>
+        </w:tc>
+        <w:tc>
+          <w:tcPr>
+            <w:tcW w:w="1034" w:type="dxa"/>
+            <w:tcBorders/>
+          </w:tcPr>
+          <w:p>
+            <w:pPr>
+              <w:pStyle w:val="Normal"/>
+              <w:spacing w:before="120" w:after="0"/>
+              <w:jc w:val="center"/>
+              <w:rPr/>
             </w:pPr>
             <w:r>
               <w:rPr>
                 <w:b/>
                 <w:bCs/>
               </w:rPr>
-              <w:t>Accuracy (1-5)</w:t>
-            </w:r>
-          </w:p>
-        </w:tc>
-        <w:tc>
-          <w:tcPr>
-            <w:tcW w:w="3592" w:type="dxa"/>
-            <w:tcBorders/>
-            <w:vAlign w:val="center"/>
-          </w:tcPr>
-          <w:p>
-            <w:pPr>
-              <w:pStyle w:val="Normal"/>
-              <w:spacing w:before="120" w:after="0"/>
-              <w:rPr>
-                <w:b/>
-                <w:bCs/>
-              </w:rPr>
-            </w:pPr>
-            <w:r>
-              <w:rPr>
-                <w:b/>
-                <w:bCs/>
-              </w:rPr>
-              <w:t>Time to complete</w:t>
-            </w:r>
-          </w:p>
-        </w:tc>
-        <w:tc>
-          <w:tcPr>
-            <w:tcW w:w="1034" w:type="dxa"/>
-            <w:tcBorders/>
-          </w:tcPr>
-          <w:p>
-            <w:pPr>
-              <w:pStyle w:val="Normal"/>
-              <w:spacing w:before="120" w:after="0"/>
-              <w:rPr>
-                <w:b/>
-                <w:bCs/>
-              </w:rPr>
-            </w:pPr>
-            <w:r>
-              <w:rPr>
-                <w:b/>
-                <w:bCs/>
-              </w:rPr>
               <w:t xml:space="preserve">Prompt Tokens </w:t>
             </w:r>
           </w:p>
@@ -1798,10 +2002,8 @@
             <w:pPr>
               <w:pStyle w:val="Normal"/>
               <w:spacing w:before="120" w:after="0"/>
-              <w:rPr>
-                <w:b/>
-                <w:bCs/>
-              </w:rPr>
+              <w:jc w:val="center"/>
+              <w:rPr/>
             </w:pPr>
             <w:r>
               <w:rPr>
@@ -1823,10 +2025,8 @@
             <w:pPr>
               <w:pStyle w:val="Normal"/>
               <w:spacing w:before="120" w:after="0"/>
-              <w:rPr>
-                <w:b/>
-                <w:bCs/>
-              </w:rPr>
+              <w:jc w:val="center"/>
+              <w:rPr/>
             </w:pPr>
             <w:r>
               <w:rPr>
@@ -1851,10 +2051,8 @@
           <w:p>
             <w:pPr>
               <w:pStyle w:val="Normal"/>
-              <w:widowControl/>
-              <w:bidi w:val="0"/>
-              <w:spacing w:lineRule="auto" w:line="240" w:before="120" w:after="0"/>
-              <w:jc w:val="left"/>
+              <w:spacing w:before="120" w:after="0"/>
+              <w:jc w:val="center"/>
               <w:rPr/>
             </w:pPr>
             <w:r>
@@ -1867,19 +2065,26 @@
           <w:tcPr>
             <w:tcW w:w="1032" w:type="dxa"/>
             <w:tcBorders/>
-            <w:vAlign w:val="center"/>
-          </w:tcPr>
-          <w:p>
-            <w:pPr>
-              <w:pStyle w:val="Normal"/>
-              <w:widowControl/>
-              <w:bidi w:val="0"/>
-              <w:spacing w:lineRule="auto" w:line="240" w:before="120" w:after="0"/>
-              <w:jc w:val="left"/>
-              <w:rPr/>
-            </w:pPr>
-            <w:r>
-              <w:rPr/>
+          </w:tcPr>
+          <w:p>
+            <w:pPr>
+              <w:pStyle w:val="Normal"/>
+              <w:spacing w:before="120" w:after="0"/>
+              <w:jc w:val="both"/>
+              <w:rPr>
+                <w:i/>
+                <w:i/>
+                <w:iCs/>
+                <w:color w:val="2A6099"/>
+              </w:rPr>
+            </w:pPr>
+            <w:r>
+              <w:rPr>
+                <w:i/>
+                <w:iCs/>
+                <w:color w:val="2A6099"/>
+              </w:rPr>
+              <w:t>2</w:t>
             </w:r>
           </w:p>
         </w:tc>
@@ -1887,19 +2092,26 @@
           <w:tcPr>
             <w:tcW w:w="3592" w:type="dxa"/>
             <w:tcBorders/>
-            <w:vAlign w:val="center"/>
-          </w:tcPr>
-          <w:p>
-            <w:pPr>
-              <w:pStyle w:val="Normal"/>
-              <w:widowControl/>
-              <w:bidi w:val="0"/>
-              <w:spacing w:lineRule="auto" w:line="240" w:before="120" w:after="0"/>
-              <w:jc w:val="left"/>
-              <w:rPr/>
-            </w:pPr>
-            <w:r>
-              <w:rPr/>
+          </w:tcPr>
+          <w:p>
+            <w:pPr>
+              <w:pStyle w:val="Normal"/>
+              <w:spacing w:before="120" w:after="0"/>
+              <w:jc w:val="both"/>
+              <w:rPr>
+                <w:i/>
+                <w:i/>
+                <w:iCs/>
+                <w:color w:val="2A6099"/>
+              </w:rPr>
+            </w:pPr>
+            <w:r>
+              <w:rPr>
+                <w:i/>
+                <w:iCs/>
+                <w:color w:val="2A6099"/>
+              </w:rPr>
+              <w:t>~ 1.5 min</w:t>
             </w:r>
           </w:p>
         </w:tc>
@@ -1911,14 +2123,22 @@
           <w:p>
             <w:pPr>
               <w:pStyle w:val="Normal"/>
-              <w:widowControl/>
-              <w:bidi w:val="0"/>
-              <w:spacing w:lineRule="auto" w:line="240" w:before="120" w:after="0"/>
-              <w:jc w:val="left"/>
-              <w:rPr/>
-            </w:pPr>
-            <w:r>
-              <w:rPr/>
+              <w:spacing w:before="120" w:after="0"/>
+              <w:jc w:val="both"/>
+              <w:rPr>
+                <w:i/>
+                <w:i/>
+                <w:iCs/>
+                <w:color w:val="2A6099"/>
+              </w:rPr>
+            </w:pPr>
+            <w:r>
+              <w:rPr>
+                <w:i/>
+                <w:iCs/>
+                <w:color w:val="2A6099"/>
+              </w:rPr>
+              <w:t>15</w:t>
             </w:r>
           </w:p>
         </w:tc>
@@ -1930,14 +2150,22 @@
           <w:p>
             <w:pPr>
               <w:pStyle w:val="Normal"/>
-              <w:widowControl/>
-              <w:bidi w:val="0"/>
-              <w:spacing w:lineRule="auto" w:line="240" w:before="120" w:after="0"/>
-              <w:jc w:val="left"/>
-              <w:rPr/>
-            </w:pPr>
-            <w:r>
-              <w:rPr/>
+              <w:spacing w:before="120" w:after="0"/>
+              <w:jc w:val="both"/>
+              <w:rPr>
+                <w:i/>
+                <w:i/>
+                <w:iCs/>
+                <w:color w:val="2A6099"/>
+              </w:rPr>
+            </w:pPr>
+            <w:r>
+              <w:rPr>
+                <w:i/>
+                <w:iCs/>
+                <w:color w:val="2A6099"/>
+              </w:rPr>
+              <w:t>~60</w:t>
             </w:r>
           </w:p>
         </w:tc>
@@ -1949,14 +2177,22 @@
           <w:p>
             <w:pPr>
               <w:pStyle w:val="Normal"/>
-              <w:widowControl/>
-              <w:bidi w:val="0"/>
-              <w:spacing w:lineRule="auto" w:line="240" w:before="120" w:after="0"/>
-              <w:jc w:val="left"/>
-              <w:rPr/>
-            </w:pPr>
-            <w:r>
-              <w:rPr/>
+              <w:spacing w:before="120" w:after="0"/>
+              <w:jc w:val="both"/>
+              <w:rPr>
+                <w:i/>
+                <w:i/>
+                <w:iCs/>
+                <w:color w:val="2A6099"/>
+              </w:rPr>
+            </w:pPr>
+            <w:r>
+              <w:rPr>
+                <w:i/>
+                <w:iCs/>
+                <w:color w:val="2A6099"/>
+              </w:rPr>
+              <w:t>~ 1.5 min</w:t>
             </w:r>
           </w:p>
         </w:tc>
@@ -1972,10 +2208,8 @@
           <w:p>
             <w:pPr>
               <w:pStyle w:val="Normal"/>
-              <w:widowControl/>
-              <w:bidi w:val="0"/>
-              <w:spacing w:lineRule="auto" w:line="240" w:before="120" w:after="0"/>
-              <w:jc w:val="left"/>
+              <w:spacing w:before="120" w:after="0"/>
+              <w:jc w:val="center"/>
               <w:rPr/>
             </w:pPr>
             <w:r>
@@ -1988,19 +2222,26 @@
           <w:tcPr>
             <w:tcW w:w="1032" w:type="dxa"/>
             <w:tcBorders/>
-            <w:vAlign w:val="center"/>
-          </w:tcPr>
-          <w:p>
-            <w:pPr>
-              <w:pStyle w:val="Normal"/>
-              <w:widowControl/>
-              <w:bidi w:val="0"/>
-              <w:spacing w:lineRule="auto" w:line="240" w:before="120" w:after="0"/>
-              <w:jc w:val="left"/>
-              <w:rPr/>
-            </w:pPr>
-            <w:r>
-              <w:rPr/>
+          </w:tcPr>
+          <w:p>
+            <w:pPr>
+              <w:pStyle w:val="Normal"/>
+              <w:spacing w:before="120" w:after="0"/>
+              <w:jc w:val="both"/>
+              <w:rPr>
+                <w:i/>
+                <w:i/>
+                <w:iCs/>
+                <w:color w:val="2A6099"/>
+              </w:rPr>
+            </w:pPr>
+            <w:r>
+              <w:rPr>
+                <w:i/>
+                <w:iCs/>
+                <w:color w:val="2A6099"/>
+              </w:rPr>
+              <w:t>1</w:t>
             </w:r>
           </w:p>
         </w:tc>
@@ -2008,19 +2249,26 @@
           <w:tcPr>
             <w:tcW w:w="3592" w:type="dxa"/>
             <w:tcBorders/>
-            <w:vAlign w:val="center"/>
-          </w:tcPr>
-          <w:p>
-            <w:pPr>
-              <w:pStyle w:val="Normal"/>
-              <w:widowControl/>
-              <w:bidi w:val="0"/>
-              <w:spacing w:lineRule="auto" w:line="240" w:before="120" w:after="0"/>
-              <w:jc w:val="left"/>
-              <w:rPr/>
-            </w:pPr>
-            <w:r>
-              <w:rPr/>
+          </w:tcPr>
+          <w:p>
+            <w:pPr>
+              <w:pStyle w:val="Normal"/>
+              <w:spacing w:before="120" w:after="0"/>
+              <w:jc w:val="both"/>
+              <w:rPr>
+                <w:i/>
+                <w:i/>
+                <w:iCs/>
+                <w:color w:val="2A6099"/>
+              </w:rPr>
+            </w:pPr>
+            <w:r>
+              <w:rPr>
+                <w:i/>
+                <w:iCs/>
+                <w:color w:val="2A6099"/>
+              </w:rPr>
+              <w:t>~1.5 min</w:t>
             </w:r>
           </w:p>
         </w:tc>
@@ -2032,14 +2280,22 @@
           <w:p>
             <w:pPr>
               <w:pStyle w:val="Normal"/>
-              <w:widowControl/>
-              <w:bidi w:val="0"/>
-              <w:spacing w:lineRule="auto" w:line="240" w:before="120" w:after="0"/>
-              <w:jc w:val="left"/>
-              <w:rPr/>
-            </w:pPr>
-            <w:r>
-              <w:rPr/>
+              <w:spacing w:before="120" w:after="0"/>
+              <w:jc w:val="both"/>
+              <w:rPr>
+                <w:i/>
+                <w:i/>
+                <w:iCs/>
+                <w:color w:val="2A6099"/>
+              </w:rPr>
+            </w:pPr>
+            <w:r>
+              <w:rPr>
+                <w:i/>
+                <w:iCs/>
+                <w:color w:val="2A6099"/>
+              </w:rPr>
+              <w:t>30</w:t>
             </w:r>
           </w:p>
         </w:tc>
@@ -2051,14 +2307,22 @@
           <w:p>
             <w:pPr>
               <w:pStyle w:val="Normal"/>
-              <w:widowControl/>
-              <w:bidi w:val="0"/>
-              <w:spacing w:lineRule="auto" w:line="240" w:before="120" w:after="0"/>
-              <w:jc w:val="left"/>
-              <w:rPr/>
-            </w:pPr>
-            <w:r>
-              <w:rPr/>
+              <w:spacing w:before="120" w:after="0"/>
+              <w:jc w:val="both"/>
+              <w:rPr>
+                <w:i/>
+                <w:i/>
+                <w:iCs/>
+                <w:color w:val="2A6099"/>
+              </w:rPr>
+            </w:pPr>
+            <w:r>
+              <w:rPr>
+                <w:i/>
+                <w:iCs/>
+                <w:color w:val="2A6099"/>
+              </w:rPr>
+              <w:t>~40</w:t>
             </w:r>
           </w:p>
         </w:tc>
@@ -2070,14 +2334,22 @@
           <w:p>
             <w:pPr>
               <w:pStyle w:val="Normal"/>
-              <w:widowControl/>
-              <w:bidi w:val="0"/>
-              <w:spacing w:lineRule="auto" w:line="240" w:before="120" w:after="0"/>
-              <w:jc w:val="left"/>
-              <w:rPr/>
-            </w:pPr>
-            <w:r>
-              <w:rPr/>
+              <w:spacing w:before="120" w:after="0"/>
+              <w:jc w:val="both"/>
+              <w:rPr>
+                <w:i/>
+                <w:i/>
+                <w:iCs/>
+                <w:color w:val="2A6099"/>
+              </w:rPr>
+            </w:pPr>
+            <w:r>
+              <w:rPr>
+                <w:i/>
+                <w:iCs/>
+                <w:color w:val="2A6099"/>
+              </w:rPr>
+              <w:t>~ 1.5 min</w:t>
             </w:r>
           </w:p>
         </w:tc>
@@ -2396,6 +2668,171 @@
           <w:tcPr>
             <w:tcW w:w="724" w:type="dxa"/>
             <w:tcBorders/>
+          </w:tcPr>
+          <w:p>
+            <w:pPr>
+              <w:pStyle w:val="Normal"/>
+              <w:spacing w:before="120" w:after="0"/>
+              <w:jc w:val="both"/>
+              <w:rPr>
+                <w:i/>
+                <w:i/>
+                <w:iCs/>
+                <w:color w:val="2A6099"/>
+              </w:rPr>
+            </w:pPr>
+            <w:r>
+              <w:rPr>
+                <w:i/>
+                <w:iCs/>
+                <w:color w:val="2A6099"/>
+              </w:rPr>
+              <w:t>1.1B</w:t>
+            </w:r>
+          </w:p>
+        </w:tc>
+        <w:tc>
+          <w:tcPr>
+            <w:tcW w:w="1034" w:type="dxa"/>
+            <w:tcBorders/>
+          </w:tcPr>
+          <w:p>
+            <w:pPr>
+              <w:pStyle w:val="Normal"/>
+              <w:spacing w:before="120" w:after="0"/>
+              <w:jc w:val="both"/>
+              <w:rPr>
+                <w:i/>
+                <w:i/>
+                <w:iCs/>
+                <w:color w:val="2A6099"/>
+              </w:rPr>
+            </w:pPr>
+            <w:r>
+              <w:rPr>
+                <w:i/>
+                <w:iCs/>
+                <w:color w:val="2A6099"/>
+              </w:rPr>
+              <w:t>1</w:t>
+            </w:r>
+          </w:p>
+        </w:tc>
+        <w:tc>
+          <w:tcPr>
+            <w:tcW w:w="1287" w:type="dxa"/>
+            <w:tcBorders/>
+          </w:tcPr>
+          <w:p>
+            <w:pPr>
+              <w:pStyle w:val="Normal"/>
+              <w:spacing w:before="120" w:after="0"/>
+              <w:jc w:val="both"/>
+              <w:rPr>
+                <w:i/>
+                <w:i/>
+                <w:iCs/>
+                <w:color w:val="2A6099"/>
+              </w:rPr>
+            </w:pPr>
+            <w:r>
+              <w:rPr>
+                <w:i/>
+                <w:iCs/>
+                <w:color w:val="2A6099"/>
+              </w:rPr>
+              <w:t>4</w:t>
+            </w:r>
+          </w:p>
+        </w:tc>
+        <w:tc>
+          <w:tcPr>
+            <w:tcW w:w="1212" w:type="dxa"/>
+            <w:tcBorders/>
+          </w:tcPr>
+          <w:p>
+            <w:pPr>
+              <w:pStyle w:val="Normal"/>
+              <w:spacing w:before="120" w:after="0"/>
+              <w:jc w:val="both"/>
+              <w:rPr>
+                <w:i/>
+                <w:i/>
+                <w:iCs/>
+                <w:color w:val="2A6099"/>
+              </w:rPr>
+            </w:pPr>
+            <w:r>
+              <w:rPr>
+                <w:i/>
+                <w:iCs/>
+                <w:color w:val="2A6099"/>
+              </w:rPr>
+              <w:t>2.5</w:t>
+            </w:r>
+          </w:p>
+        </w:tc>
+        <w:tc>
+          <w:tcPr>
+            <w:tcW w:w="1973" w:type="dxa"/>
+            <w:tcBorders/>
+          </w:tcPr>
+          <w:p>
+            <w:pPr>
+              <w:pStyle w:val="Normal"/>
+              <w:spacing w:before="120" w:after="0"/>
+              <w:jc w:val="both"/>
+              <w:rPr>
+                <w:i/>
+                <w:i/>
+                <w:iCs/>
+                <w:color w:val="2A6099"/>
+              </w:rPr>
+            </w:pPr>
+            <w:r>
+              <w:rPr>
+                <w:i/>
+                <w:iCs/>
+                <w:color w:val="2A6099"/>
+              </w:rPr>
+              <w:t>~200</w:t>
+            </w:r>
+          </w:p>
+        </w:tc>
+        <w:tc>
+          <w:tcPr>
+            <w:tcW w:w="423" w:type="dxa"/>
+            <w:tcBorders/>
+          </w:tcPr>
+          <w:p>
+            <w:pPr>
+              <w:pStyle w:val="Normal"/>
+              <w:spacing w:before="120" w:after="0"/>
+              <w:jc w:val="both"/>
+              <w:rPr>
+                <w:i/>
+                <w:i/>
+                <w:iCs/>
+                <w:color w:val="2A6099"/>
+              </w:rPr>
+            </w:pPr>
+            <w:r>
+              <w:rPr>
+                <w:i/>
+                <w:iCs/>
+                <w:color w:val="2A6099"/>
+              </w:rPr>
+              <w:t>&lt;20 sec</w:t>
+            </w:r>
+          </w:p>
+        </w:tc>
+      </w:tr>
+      <w:tr>
+        <w:trPr/>
+        <w:tc>
+          <w:tcPr>
+            <w:tcW w:w="1615" w:type="dxa"/>
+            <w:tcBorders/>
             <w:vAlign w:val="center"/>
           </w:tcPr>
           <w:p>
@@ -2409,12 +2846,186 @@
             </w:pPr>
             <w:r>
               <w:rPr/>
+              <w:t>[</w:t>
+            </w:r>
+            <w:r>
+              <w:rPr/>
+              <w:t>2nd</w:t>
+            </w:r>
+            <w:r>
+              <w:rPr/>
+              <w:t xml:space="preserve"> LLM]</w:t>
+            </w:r>
+          </w:p>
+        </w:tc>
+        <w:tc>
+          <w:tcPr>
+            <w:tcW w:w="724" w:type="dxa"/>
+            <w:tcBorders/>
+          </w:tcPr>
+          <w:p>
+            <w:pPr>
+              <w:pStyle w:val="Normal"/>
+              <w:spacing w:before="120" w:after="0"/>
+              <w:jc w:val="both"/>
+              <w:rPr>
+                <w:i/>
+                <w:i/>
+                <w:iCs/>
+                <w:color w:val="2A6099"/>
+              </w:rPr>
+            </w:pPr>
+            <w:r>
+              <w:rPr>
+                <w:i/>
+                <w:iCs/>
+                <w:color w:val="2A6099"/>
+              </w:rPr>
+              <w:t>1.7B</w:t>
             </w:r>
           </w:p>
         </w:tc>
         <w:tc>
           <w:tcPr>
             <w:tcW w:w="1034" w:type="dxa"/>
+            <w:tcBorders/>
+          </w:tcPr>
+          <w:p>
+            <w:pPr>
+              <w:pStyle w:val="Normal"/>
+              <w:spacing w:before="120" w:after="0"/>
+              <w:jc w:val="both"/>
+              <w:rPr>
+                <w:i/>
+                <w:i/>
+                <w:iCs/>
+                <w:color w:val="2A6099"/>
+              </w:rPr>
+            </w:pPr>
+            <w:r>
+              <w:rPr>
+                <w:i/>
+                <w:iCs/>
+                <w:color w:val="2A6099"/>
+              </w:rPr>
+              <w:t>5</w:t>
+            </w:r>
+          </w:p>
+        </w:tc>
+        <w:tc>
+          <w:tcPr>
+            <w:tcW w:w="1287" w:type="dxa"/>
+            <w:tcBorders/>
+          </w:tcPr>
+          <w:p>
+            <w:pPr>
+              <w:pStyle w:val="Normal"/>
+              <w:spacing w:before="120" w:after="0"/>
+              <w:jc w:val="both"/>
+              <w:rPr>
+                <w:i/>
+                <w:i/>
+                <w:iCs/>
+                <w:color w:val="2A6099"/>
+              </w:rPr>
+            </w:pPr>
+            <w:r>
+              <w:rPr>
+                <w:i/>
+                <w:iCs/>
+                <w:color w:val="2A6099"/>
+              </w:rPr>
+              <w:t>1</w:t>
+            </w:r>
+          </w:p>
+        </w:tc>
+        <w:tc>
+          <w:tcPr>
+            <w:tcW w:w="1212" w:type="dxa"/>
+            <w:tcBorders/>
+          </w:tcPr>
+          <w:p>
+            <w:pPr>
+              <w:pStyle w:val="Normal"/>
+              <w:spacing w:before="120" w:after="0"/>
+              <w:jc w:val="both"/>
+              <w:rPr>
+                <w:i/>
+                <w:i/>
+                <w:iCs/>
+                <w:color w:val="2A6099"/>
+              </w:rPr>
+            </w:pPr>
+            <w:r>
+              <w:rPr>
+                <w:i/>
+                <w:iCs/>
+                <w:color w:val="2A6099"/>
+              </w:rPr>
+              <w:t>3</w:t>
+            </w:r>
+          </w:p>
+        </w:tc>
+        <w:tc>
+          <w:tcPr>
+            <w:tcW w:w="1973" w:type="dxa"/>
+            <w:tcBorders/>
+          </w:tcPr>
+          <w:p>
+            <w:pPr>
+              <w:pStyle w:val="Normal"/>
+              <w:spacing w:before="120" w:after="0"/>
+              <w:jc w:val="both"/>
+              <w:rPr>
+                <w:i/>
+                <w:i/>
+                <w:iCs/>
+                <w:color w:val="2A6099"/>
+              </w:rPr>
+            </w:pPr>
+            <w:r>
+              <w:rPr>
+                <w:i/>
+                <w:iCs/>
+                <w:color w:val="2A6099"/>
+              </w:rPr>
+              <w:t>~200</w:t>
+            </w:r>
+          </w:p>
+        </w:tc>
+        <w:tc>
+          <w:tcPr>
+            <w:tcW w:w="423" w:type="dxa"/>
+            <w:tcBorders/>
+          </w:tcPr>
+          <w:p>
+            <w:pPr>
+              <w:pStyle w:val="Normal"/>
+              <w:spacing w:before="120" w:after="0"/>
+              <w:jc w:val="both"/>
+              <w:rPr>
+                <w:i/>
+                <w:i/>
+                <w:iCs/>
+                <w:color w:val="2A6099"/>
+              </w:rPr>
+            </w:pPr>
+            <w:r>
+              <w:rPr>
+                <w:i/>
+                <w:iCs/>
+                <w:color w:val="2A6099"/>
+              </w:rPr>
+              <w:t>~2 min</w:t>
+            </w:r>
+          </w:p>
+        </w:tc>
+      </w:tr>
+      <w:tr>
+        <w:trPr/>
+        <w:tc>
+          <w:tcPr>
+            <w:tcW w:w="1615" w:type="dxa"/>
             <w:tcBorders/>
             <w:vAlign w:val="center"/>
           </w:tcPr>
@@ -2429,114 +3040,11 @@
             </w:pPr>
             <w:r>
               <w:rPr/>
-            </w:r>
-          </w:p>
-        </w:tc>
-        <w:tc>
-          <w:tcPr>
-            <w:tcW w:w="1287" w:type="dxa"/>
-            <w:tcBorders/>
-            <w:vAlign w:val="center"/>
-          </w:tcPr>
-          <w:p>
-            <w:pPr>
-              <w:pStyle w:val="Normal"/>
-              <w:widowControl/>
-              <w:bidi w:val="0"/>
-              <w:spacing w:lineRule="auto" w:line="240" w:before="120" w:after="0"/>
-              <w:jc w:val="left"/>
+              <w:t>[</w:t>
+            </w:r>
+            <w:r>
               <w:rPr/>
-            </w:pPr>
-            <w:r>
-              <w:rPr/>
-            </w:r>
-          </w:p>
-        </w:tc>
-        <w:tc>
-          <w:tcPr>
-            <w:tcW w:w="1212" w:type="dxa"/>
-            <w:tcBorders/>
-            <w:vAlign w:val="center"/>
-          </w:tcPr>
-          <w:p>
-            <w:pPr>
-              <w:pStyle w:val="Normal"/>
-              <w:widowControl/>
-              <w:bidi w:val="0"/>
-              <w:spacing w:lineRule="auto" w:line="240" w:before="120" w:after="0"/>
-              <w:jc w:val="left"/>
-              <w:rPr/>
-            </w:pPr>
-            <w:r>
-              <w:rPr/>
-            </w:r>
-          </w:p>
-        </w:tc>
-        <w:tc>
-          <w:tcPr>
-            <w:tcW w:w="1973" w:type="dxa"/>
-            <w:tcBorders/>
-            <w:vAlign w:val="center"/>
-          </w:tcPr>
-          <w:p>
-            <w:pPr>
-              <w:pStyle w:val="Normal"/>
-              <w:widowControl/>
-              <w:bidi w:val="0"/>
-              <w:spacing w:lineRule="auto" w:line="240" w:before="120" w:after="0"/>
-              <w:jc w:val="left"/>
-              <w:rPr/>
-            </w:pPr>
-            <w:r>
-              <w:rPr/>
-            </w:r>
-          </w:p>
-        </w:tc>
-        <w:tc>
-          <w:tcPr>
-            <w:tcW w:w="423" w:type="dxa"/>
-            <w:tcBorders/>
-            <w:vAlign w:val="center"/>
-          </w:tcPr>
-          <w:p>
-            <w:pPr>
-              <w:pStyle w:val="Normal"/>
-              <w:widowControl/>
-              <w:bidi w:val="0"/>
-              <w:spacing w:lineRule="auto" w:line="240" w:before="120" w:after="0"/>
-              <w:jc w:val="left"/>
-              <w:rPr/>
-            </w:pPr>
-            <w:r>
-              <w:rPr/>
-            </w:r>
-          </w:p>
-        </w:tc>
-      </w:tr>
-      <w:tr>
-        <w:trPr/>
-        <w:tc>
-          <w:tcPr>
-            <w:tcW w:w="1615" w:type="dxa"/>
-            <w:tcBorders/>
-            <w:vAlign w:val="center"/>
-          </w:tcPr>
-          <w:p>
-            <w:pPr>
-              <w:pStyle w:val="Normal"/>
-              <w:widowControl/>
-              <w:bidi w:val="0"/>
-              <w:spacing w:lineRule="auto" w:line="240" w:before="120" w:after="0"/>
-              <w:jc w:val="left"/>
-              <w:rPr/>
-            </w:pPr>
-            <w:r>
-              <w:rPr/>
-              <w:t>[</w:t>
-            </w:r>
-            <w:r>
-              <w:rPr/>
-              <w:t>2nd</w:t>
+              <w:t>3rd</w:t>
             </w:r>
             <w:r>
               <w:rPr/>
@@ -2548,19 +3056,26 @@
           <w:tcPr>
             <w:tcW w:w="724" w:type="dxa"/>
             <w:tcBorders/>
-            <w:vAlign w:val="center"/>
-          </w:tcPr>
-          <w:p>
-            <w:pPr>
-              <w:pStyle w:val="Normal"/>
-              <w:widowControl/>
-              <w:bidi w:val="0"/>
-              <w:spacing w:lineRule="auto" w:line="240" w:before="120" w:after="0"/>
-              <w:jc w:val="left"/>
-              <w:rPr/>
-            </w:pPr>
-            <w:r>
-              <w:rPr/>
+          </w:tcPr>
+          <w:p>
+            <w:pPr>
+              <w:pStyle w:val="Normal"/>
+              <w:spacing w:before="120" w:after="0"/>
+              <w:jc w:val="both"/>
+              <w:rPr>
+                <w:i/>
+                <w:i/>
+                <w:iCs/>
+                <w:color w:val="2A6099"/>
+              </w:rPr>
+            </w:pPr>
+            <w:r>
+              <w:rPr>
+                <w:i/>
+                <w:iCs/>
+                <w:color w:val="2A6099"/>
+              </w:rPr>
+              <w:t>1.3B</w:t>
             </w:r>
           </w:p>
         </w:tc>
@@ -2568,19 +3083,26 @@
           <w:tcPr>
             <w:tcW w:w="1034" w:type="dxa"/>
             <w:tcBorders/>
-            <w:vAlign w:val="center"/>
-          </w:tcPr>
-          <w:p>
-            <w:pPr>
-              <w:pStyle w:val="Normal"/>
-              <w:widowControl/>
-              <w:bidi w:val="0"/>
-              <w:spacing w:lineRule="auto" w:line="240" w:before="120" w:after="0"/>
-              <w:jc w:val="left"/>
-              <w:rPr/>
-            </w:pPr>
-            <w:r>
-              <w:rPr/>
+          </w:tcPr>
+          <w:p>
+            <w:pPr>
+              <w:pStyle w:val="Normal"/>
+              <w:spacing w:before="120" w:after="0"/>
+              <w:jc w:val="both"/>
+              <w:rPr>
+                <w:i/>
+                <w:i/>
+                <w:iCs/>
+                <w:color w:val="2A6099"/>
+              </w:rPr>
+            </w:pPr>
+            <w:r>
+              <w:rPr>
+                <w:i/>
+                <w:iCs/>
+                <w:color w:val="2A6099"/>
+              </w:rPr>
+              <w:t>2</w:t>
             </w:r>
           </w:p>
         </w:tc>
@@ -2588,19 +3110,26 @@
           <w:tcPr>
             <w:tcW w:w="1287" w:type="dxa"/>
             <w:tcBorders/>
-            <w:vAlign w:val="center"/>
-          </w:tcPr>
-          <w:p>
-            <w:pPr>
-              <w:pStyle w:val="Normal"/>
-              <w:widowControl/>
-              <w:bidi w:val="0"/>
-              <w:spacing w:lineRule="auto" w:line="240" w:before="120" w:after="0"/>
-              <w:jc w:val="left"/>
-              <w:rPr/>
-            </w:pPr>
-            <w:r>
-              <w:rPr/>
+          </w:tcPr>
+          <w:p>
+            <w:pPr>
+              <w:pStyle w:val="Normal"/>
+              <w:spacing w:before="120" w:after="0"/>
+              <w:jc w:val="both"/>
+              <w:rPr>
+                <w:i/>
+                <w:i/>
+                <w:iCs/>
+                <w:color w:val="2A6099"/>
+              </w:rPr>
+            </w:pPr>
+            <w:r>
+              <w:rPr>
+                <w:i/>
+                <w:iCs/>
+                <w:color w:val="2A6099"/>
+              </w:rPr>
+              <w:t>1</w:t>
             </w:r>
           </w:p>
         </w:tc>
@@ -2608,19 +3137,26 @@
           <w:tcPr>
             <w:tcW w:w="1212" w:type="dxa"/>
             <w:tcBorders/>
-            <w:vAlign w:val="center"/>
-          </w:tcPr>
-          <w:p>
-            <w:pPr>
-              <w:pStyle w:val="Normal"/>
-              <w:widowControl/>
-              <w:bidi w:val="0"/>
-              <w:spacing w:lineRule="auto" w:line="240" w:before="120" w:after="0"/>
-              <w:jc w:val="left"/>
-              <w:rPr/>
-            </w:pPr>
-            <w:r>
-              <w:rPr/>
+          </w:tcPr>
+          <w:p>
+            <w:pPr>
+              <w:pStyle w:val="Normal"/>
+              <w:spacing w:before="120" w:after="0"/>
+              <w:jc w:val="both"/>
+              <w:rPr>
+                <w:i/>
+                <w:i/>
+                <w:iCs/>
+                <w:color w:val="2A6099"/>
+              </w:rPr>
+            </w:pPr>
+            <w:r>
+              <w:rPr>
+                <w:i/>
+                <w:iCs/>
+                <w:color w:val="2A6099"/>
+              </w:rPr>
+              <w:t>1.5</w:t>
             </w:r>
           </w:p>
         </w:tc>
@@ -2628,19 +3164,26 @@
           <w:tcPr>
             <w:tcW w:w="1973" w:type="dxa"/>
             <w:tcBorders/>
-            <w:vAlign w:val="center"/>
-          </w:tcPr>
-          <w:p>
-            <w:pPr>
-              <w:pStyle w:val="Normal"/>
-              <w:widowControl/>
-              <w:bidi w:val="0"/>
-              <w:spacing w:lineRule="auto" w:line="240" w:before="120" w:after="0"/>
-              <w:jc w:val="left"/>
-              <w:rPr/>
-            </w:pPr>
-            <w:r>
-              <w:rPr/>
+          </w:tcPr>
+          <w:p>
+            <w:pPr>
+              <w:pStyle w:val="Normal"/>
+              <w:spacing w:before="120" w:after="0"/>
+              <w:jc w:val="both"/>
+              <w:rPr>
+                <w:i/>
+                <w:i/>
+                <w:iCs/>
+                <w:color w:val="2A6099"/>
+              </w:rPr>
+            </w:pPr>
+            <w:r>
+              <w:rPr>
+                <w:i/>
+                <w:iCs/>
+                <w:color w:val="2A6099"/>
+              </w:rPr>
+              <w:t>~100</w:t>
             </w:r>
           </w:p>
         </w:tc>
@@ -2648,171 +3191,26 @@
           <w:tcPr>
             <w:tcW w:w="423" w:type="dxa"/>
             <w:tcBorders/>
-            <w:vAlign w:val="center"/>
-          </w:tcPr>
-          <w:p>
-            <w:pPr>
-              <w:pStyle w:val="Normal"/>
-              <w:widowControl/>
-              <w:bidi w:val="0"/>
-              <w:spacing w:lineRule="auto" w:line="240" w:before="120" w:after="0"/>
-              <w:jc w:val="left"/>
-              <w:rPr/>
-            </w:pPr>
-            <w:r>
-              <w:rPr/>
-            </w:r>
-          </w:p>
-        </w:tc>
-      </w:tr>
-      <w:tr>
-        <w:trPr/>
-        <w:tc>
-          <w:tcPr>
-            <w:tcW w:w="1615" w:type="dxa"/>
-            <w:tcBorders/>
-            <w:vAlign w:val="center"/>
-          </w:tcPr>
-          <w:p>
-            <w:pPr>
-              <w:pStyle w:val="Normal"/>
-              <w:widowControl/>
-              <w:bidi w:val="0"/>
-              <w:spacing w:lineRule="auto" w:line="240" w:before="120" w:after="0"/>
-              <w:jc w:val="left"/>
-              <w:rPr/>
-            </w:pPr>
-            <w:r>
-              <w:rPr/>
-              <w:t>[</w:t>
-            </w:r>
-            <w:r>
-              <w:rPr/>
-              <w:t>3rd</w:t>
-            </w:r>
-            <w:r>
-              <w:rPr/>
-              <w:t xml:space="preserve"> LLM]</w:t>
-            </w:r>
-          </w:p>
-        </w:tc>
-        <w:tc>
-          <w:tcPr>
-            <w:tcW w:w="724" w:type="dxa"/>
-            <w:tcBorders/>
-            <w:vAlign w:val="center"/>
-          </w:tcPr>
-          <w:p>
-            <w:pPr>
-              <w:pStyle w:val="Normal"/>
-              <w:widowControl/>
-              <w:bidi w:val="0"/>
-              <w:spacing w:lineRule="auto" w:line="240" w:before="120" w:after="0"/>
-              <w:jc w:val="left"/>
-              <w:rPr/>
-            </w:pPr>
-            <w:r>
-              <w:rPr/>
-            </w:r>
-          </w:p>
-        </w:tc>
-        <w:tc>
-          <w:tcPr>
-            <w:tcW w:w="1034" w:type="dxa"/>
-            <w:tcBorders/>
-            <w:vAlign w:val="center"/>
-          </w:tcPr>
-          <w:p>
-            <w:pPr>
-              <w:pStyle w:val="Normal"/>
-              <w:widowControl/>
-              <w:bidi w:val="0"/>
-              <w:spacing w:lineRule="auto" w:line="240" w:before="120" w:after="0"/>
-              <w:jc w:val="left"/>
-              <w:rPr/>
-            </w:pPr>
-            <w:r>
-              <w:rPr/>
-            </w:r>
-          </w:p>
-        </w:tc>
-        <w:tc>
-          <w:tcPr>
-            <w:tcW w:w="1287" w:type="dxa"/>
-            <w:tcBorders/>
-            <w:vAlign w:val="center"/>
-          </w:tcPr>
-          <w:p>
-            <w:pPr>
-              <w:pStyle w:val="Normal"/>
-              <w:widowControl/>
-              <w:bidi w:val="0"/>
-              <w:spacing w:lineRule="auto" w:line="240" w:before="120" w:after="0"/>
-              <w:jc w:val="left"/>
-              <w:rPr/>
-            </w:pPr>
-            <w:r>
-              <w:rPr/>
-            </w:r>
-          </w:p>
-        </w:tc>
-        <w:tc>
-          <w:tcPr>
-            <w:tcW w:w="1212" w:type="dxa"/>
-            <w:tcBorders/>
-            <w:vAlign w:val="center"/>
-          </w:tcPr>
-          <w:p>
-            <w:pPr>
-              <w:pStyle w:val="Normal"/>
-              <w:widowControl/>
-              <w:bidi w:val="0"/>
-              <w:spacing w:lineRule="auto" w:line="240" w:before="120" w:after="0"/>
-              <w:jc w:val="left"/>
-              <w:rPr/>
-            </w:pPr>
-            <w:r>
-              <w:rPr/>
-            </w:r>
-          </w:p>
-        </w:tc>
-        <w:tc>
-          <w:tcPr>
-            <w:tcW w:w="1973" w:type="dxa"/>
-            <w:tcBorders/>
-            <w:vAlign w:val="center"/>
-          </w:tcPr>
-          <w:p>
-            <w:pPr>
-              <w:pStyle w:val="Normal"/>
-              <w:widowControl/>
-              <w:bidi w:val="0"/>
-              <w:spacing w:lineRule="auto" w:line="240" w:before="120" w:after="0"/>
-              <w:jc w:val="left"/>
-              <w:rPr/>
-            </w:pPr>
-            <w:r>
-              <w:rPr/>
-            </w:r>
-          </w:p>
-        </w:tc>
-        <w:tc>
-          <w:tcPr>
-            <w:tcW w:w="423" w:type="dxa"/>
-            <w:tcBorders/>
-            <w:vAlign w:val="center"/>
-          </w:tcPr>
-          <w:p>
-            <w:pPr>
-              <w:pStyle w:val="Normal"/>
-              <w:widowControl/>
-              <w:bidi w:val="0"/>
-              <w:spacing w:lineRule="auto" w:line="240" w:before="120" w:after="0"/>
-              <w:jc w:val="left"/>
-              <w:rPr/>
-            </w:pPr>
-            <w:r>
-              <w:rPr/>
+          </w:tcPr>
+          <w:p>
+            <w:pPr>
+              <w:pStyle w:val="Normal"/>
+              <w:spacing w:before="120" w:after="0"/>
+              <w:jc w:val="both"/>
+              <w:rPr>
+                <w:i/>
+                <w:i/>
+                <w:iCs/>
+                <w:color w:val="2A6099"/>
+              </w:rPr>
+            </w:pPr>
+            <w:r>
+              <w:rPr>
+                <w:i/>
+                <w:iCs/>
+                <w:color w:val="2A6099"/>
+              </w:rPr>
+              <w:t>~1.5 min</w:t>
             </w:r>
           </w:p>
         </w:tc>
@@ -2873,15 +3271,489 @@
       <w:pPr>
         <w:pStyle w:val="Normal"/>
         <w:rPr>
-          <w:b/>
-          <w:bCs/>
-        </w:rPr>
-      </w:pPr>
-      <w:r>
-        <w:rPr>
-          <w:b/>
-          <w:bCs/>
-        </w:rPr>
+          <w:color w:val="F10D0C"/>
+        </w:rPr>
+      </w:pPr>
+      <w:r>
+        <w:rPr>
+          <w:b/>
+          <w:bCs/>
+          <w:i/>
+          <w:iCs/>
+          <w:color w:val="F10D0C"/>
+        </w:rPr>
+        <w:t>Answer</w:t>
+      </w:r>
+      <w:r>
+        <w:rPr>
+          <w:b/>
+          <w:bCs/>
+          <w:color w:val="F10D0C"/>
+        </w:rPr>
+        <w:t>:</w:t>
+      </w:r>
+    </w:p>
+    <w:p>
+      <w:pPr>
+        <w:pStyle w:val="Heading4"/>
+        <w:rPr>
+          <w:b/>
+          <w:bCs/>
+        </w:rPr>
+      </w:pPr>
+      <w:r>
+        <w:rPr>
+          <w:rStyle w:val="Strong"/>
+          <w:b w:val="false"/>
+          <w:bCs w:val="false"/>
+        </w:rPr>
+        <w:t>TinyLlama</w:t>
+      </w:r>
+    </w:p>
+    <w:p>
+      <w:pPr>
+        <w:pStyle w:val="Normal"/>
+        <w:numPr>
+          <w:ilvl w:val="0"/>
+          <w:numId w:val="3"/>
+        </w:numPr>
+        <w:tabs>
+          <w:tab w:val="clear" w:pos="720"/>
+          <w:tab w:val="left" w:pos="0" w:leader="none"/>
+        </w:tabs>
+        <w:ind w:hanging="283" w:left="709"/>
+        <w:jc w:val="both"/>
+        <w:rPr/>
+      </w:pPr>
+      <w:r>
+        <w:rPr>
+          <w:rStyle w:val="Strong"/>
+          <w:i/>
+          <w:iCs/>
+          <w:color w:val="2A6099"/>
+        </w:rPr>
+        <w:t>Prompt 1</w:t>
+      </w:r>
+      <w:r>
+        <w:rPr>
+          <w:i/>
+          <w:iCs/>
+          <w:color w:val="2A6099"/>
+        </w:rPr>
+        <w:t>: The model failed to provide a response, repeating the prompt instead.</w:t>
+      </w:r>
+    </w:p>
+    <w:p>
+      <w:pPr>
+        <w:pStyle w:val="Normal"/>
+        <w:numPr>
+          <w:ilvl w:val="0"/>
+          <w:numId w:val="3"/>
+        </w:numPr>
+        <w:tabs>
+          <w:tab w:val="clear" w:pos="720"/>
+          <w:tab w:val="left" w:pos="0" w:leader="none"/>
+        </w:tabs>
+        <w:ind w:hanging="283" w:left="709"/>
+        <w:jc w:val="both"/>
+        <w:rPr/>
+      </w:pPr>
+      <w:r>
+        <w:rPr>
+          <w:rStyle w:val="Strong"/>
+          <w:i/>
+          <w:iCs/>
+          <w:color w:val="2A6099"/>
+        </w:rPr>
+        <w:t>Prompt 2</w:t>
+      </w:r>
+      <w:r>
+        <w:rPr>
+          <w:i/>
+          <w:iCs/>
+          <w:color w:val="2A6099"/>
+        </w:rPr>
+        <w:t>: Gave a structured and creative story. Followed constraints well and explored emotional development and a twist.</w:t>
+      </w:r>
+    </w:p>
+    <w:p>
+      <w:pPr>
+        <w:pStyle w:val="Normal"/>
+        <w:numPr>
+          <w:ilvl w:val="0"/>
+          <w:numId w:val="3"/>
+        </w:numPr>
+        <w:tabs>
+          <w:tab w:val="clear" w:pos="720"/>
+          <w:tab w:val="left" w:pos="0" w:leader="none"/>
+        </w:tabs>
+        <w:ind w:hanging="283" w:left="709"/>
+        <w:jc w:val="both"/>
+        <w:rPr/>
+      </w:pPr>
+      <w:r>
+        <w:rPr>
+          <w:rStyle w:val="Strong"/>
+          <w:i/>
+          <w:iCs/>
+          <w:color w:val="2A6099"/>
+        </w:rPr>
+        <w:t>Tokens</w:t>
+      </w:r>
+      <w:r>
+        <w:rPr>
+          <w:i/>
+          <w:iCs/>
+          <w:color w:val="2A6099"/>
+        </w:rPr>
+        <w:t>: ~180 response tokens</w:t>
+      </w:r>
+    </w:p>
+    <w:p>
+      <w:pPr>
+        <w:pStyle w:val="Normal"/>
+        <w:numPr>
+          <w:ilvl w:val="0"/>
+          <w:numId w:val="3"/>
+        </w:numPr>
+        <w:tabs>
+          <w:tab w:val="clear" w:pos="720"/>
+          <w:tab w:val="left" w:pos="0" w:leader="none"/>
+        </w:tabs>
+        <w:ind w:hanging="283" w:left="709"/>
+        <w:jc w:val="both"/>
+        <w:rPr/>
+      </w:pPr>
+      <w:r>
+        <w:rPr>
+          <w:rStyle w:val="Strong"/>
+          <w:i/>
+          <w:iCs/>
+          <w:color w:val="2A6099"/>
+        </w:rPr>
+        <w:t>Time</w:t>
+      </w:r>
+      <w:r>
+        <w:rPr>
+          <w:i/>
+          <w:iCs/>
+          <w:color w:val="2A6099"/>
+        </w:rPr>
+        <w:t>: &lt;20 sec</w:t>
+      </w:r>
+    </w:p>
+    <w:p>
+      <w:pPr>
+        <w:pStyle w:val="Heading4"/>
+        <w:spacing w:before="40" w:after="283"/>
+        <w:rPr/>
+      </w:pPr>
+      <w:r>
+        <w:rPr>
+          <w:rStyle w:val="Strong"/>
+          <w:b w:val="false"/>
+          <w:bCs w:val="false"/>
+        </w:rPr>
+        <w:t>Phi-2</w:t>
+      </w:r>
+    </w:p>
+    <w:p>
+      <w:pPr>
+        <w:pStyle w:val="Normal"/>
+        <w:numPr>
+          <w:ilvl w:val="0"/>
+          <w:numId w:val="3"/>
+        </w:numPr>
+        <w:tabs>
+          <w:tab w:val="clear" w:pos="720"/>
+          <w:tab w:val="left" w:pos="0" w:leader="none"/>
+        </w:tabs>
+        <w:ind w:hanging="283" w:left="709"/>
+        <w:jc w:val="both"/>
+        <w:rPr/>
+      </w:pPr>
+      <w:r>
+        <w:rPr>
+          <w:rStyle w:val="Strong"/>
+          <w:i/>
+          <w:iCs/>
+          <w:color w:val="2A6099"/>
+        </w:rPr>
+        <w:t>Prompt 1</w:t>
+      </w:r>
+      <w:r>
+        <w:rPr>
+          <w:i/>
+          <w:iCs/>
+          <w:color w:val="2A6099"/>
+        </w:rPr>
+        <w:t>: Strong explanation using analogies and prevention techniques. Very clear and accurate.</w:t>
+      </w:r>
+    </w:p>
+    <w:p>
+      <w:pPr>
+        <w:pStyle w:val="Normal"/>
+        <w:numPr>
+          <w:ilvl w:val="0"/>
+          <w:numId w:val="3"/>
+        </w:numPr>
+        <w:tabs>
+          <w:tab w:val="clear" w:pos="720"/>
+          <w:tab w:val="left" w:pos="0" w:leader="none"/>
+        </w:tabs>
+        <w:ind w:hanging="283" w:left="709"/>
+        <w:jc w:val="both"/>
+        <w:rPr/>
+      </w:pPr>
+      <w:r>
+        <w:rPr>
+          <w:rStyle w:val="Strong"/>
+          <w:i/>
+          <w:iCs/>
+          <w:color w:val="2A6099"/>
+        </w:rPr>
+        <w:t>Prompt 2</w:t>
+      </w:r>
+      <w:r>
+        <w:rPr>
+          <w:i/>
+          <w:iCs/>
+          <w:color w:val="2A6099"/>
+        </w:rPr>
+        <w:t>: Did not respond to the story prompt; instead returned unrelated Q&amp;A on robotics.</w:t>
+      </w:r>
+    </w:p>
+    <w:p>
+      <w:pPr>
+        <w:pStyle w:val="Normal"/>
+        <w:numPr>
+          <w:ilvl w:val="0"/>
+          <w:numId w:val="3"/>
+        </w:numPr>
+        <w:tabs>
+          <w:tab w:val="clear" w:pos="720"/>
+          <w:tab w:val="left" w:pos="0" w:leader="none"/>
+        </w:tabs>
+        <w:ind w:hanging="283" w:left="709"/>
+        <w:jc w:val="both"/>
+        <w:rPr/>
+      </w:pPr>
+      <w:r>
+        <w:rPr>
+          <w:rStyle w:val="Strong"/>
+          <w:i/>
+          <w:iCs/>
+          <w:color w:val="2A6099"/>
+        </w:rPr>
+        <w:t>Tokens</w:t>
+      </w:r>
+      <w:r>
+        <w:rPr>
+          <w:i/>
+          <w:iCs/>
+          <w:color w:val="2A6099"/>
+        </w:rPr>
+        <w:t>: ~140 for Prompt 1, ~0 for Prompt 2</w:t>
+      </w:r>
+    </w:p>
+    <w:p>
+      <w:pPr>
+        <w:pStyle w:val="Normal"/>
+        <w:numPr>
+          <w:ilvl w:val="0"/>
+          <w:numId w:val="3"/>
+        </w:numPr>
+        <w:tabs>
+          <w:tab w:val="clear" w:pos="720"/>
+          <w:tab w:val="left" w:pos="0" w:leader="none"/>
+        </w:tabs>
+        <w:ind w:hanging="283" w:left="709"/>
+        <w:jc w:val="both"/>
+        <w:rPr/>
+      </w:pPr>
+      <w:r>
+        <w:rPr>
+          <w:rStyle w:val="Strong"/>
+          <w:i/>
+          <w:iCs/>
+          <w:color w:val="2A6099"/>
+        </w:rPr>
+        <w:t>Time</w:t>
+      </w:r>
+      <w:r>
+        <w:rPr>
+          <w:i/>
+          <w:iCs/>
+          <w:color w:val="2A6099"/>
+        </w:rPr>
+        <w:t>: ~2 minutes</w:t>
+      </w:r>
+    </w:p>
+    <w:p>
+      <w:pPr>
+        <w:pStyle w:val="Heading4"/>
+        <w:spacing w:before="40" w:after="283"/>
+        <w:rPr/>
+      </w:pPr>
+      <w:r>
+        <w:rPr>
+          <w:rStyle w:val="Strong"/>
+          <w:b w:val="false"/>
+          <w:bCs w:val="false"/>
+        </w:rPr>
+        <w:t>GPT-Neo-1.3B</w:t>
+      </w:r>
+    </w:p>
+    <w:p>
+      <w:pPr>
+        <w:pStyle w:val="Normal"/>
+        <w:numPr>
+          <w:ilvl w:val="0"/>
+          <w:numId w:val="3"/>
+        </w:numPr>
+        <w:tabs>
+          <w:tab w:val="clear" w:pos="720"/>
+          <w:tab w:val="left" w:pos="0" w:leader="none"/>
+        </w:tabs>
+        <w:ind w:hanging="283" w:left="709"/>
+        <w:jc w:val="both"/>
+        <w:rPr/>
+      </w:pPr>
+      <w:r>
+        <w:rPr>
+          <w:rStyle w:val="Strong"/>
+          <w:i/>
+          <w:iCs/>
+          <w:color w:val="2A6099"/>
+        </w:rPr>
+        <w:t>Prompt 1</w:t>
+      </w:r>
+      <w:r>
+        <w:rPr>
+          <w:i/>
+          <w:iCs/>
+          <w:color w:val="2A6099"/>
+        </w:rPr>
+        <w:t>: Misinterpreted task; generated a technical explanation irrelevant to a high school audience.</w:t>
+      </w:r>
+    </w:p>
+    <w:p>
+      <w:pPr>
+        <w:pStyle w:val="Normal"/>
+        <w:numPr>
+          <w:ilvl w:val="0"/>
+          <w:numId w:val="3"/>
+        </w:numPr>
+        <w:tabs>
+          <w:tab w:val="clear" w:pos="720"/>
+          <w:tab w:val="left" w:pos="0" w:leader="none"/>
+        </w:tabs>
+        <w:ind w:hanging="283" w:left="709"/>
+        <w:jc w:val="both"/>
+        <w:rPr/>
+      </w:pPr>
+      <w:r>
+        <w:rPr>
+          <w:rStyle w:val="Strong"/>
+          <w:i/>
+          <w:iCs/>
+          <w:color w:val="2A6099"/>
+        </w:rPr>
+        <w:t>Prompt 2</w:t>
+      </w:r>
+      <w:r>
+        <w:rPr>
+          <w:i/>
+          <w:iCs/>
+          <w:color w:val="2A6099"/>
+        </w:rPr>
+        <w:t>: Output was fragmented, repetitive, and did not deliver a coherent story.</w:t>
+      </w:r>
+    </w:p>
+    <w:p>
+      <w:pPr>
+        <w:pStyle w:val="Normal"/>
+        <w:numPr>
+          <w:ilvl w:val="0"/>
+          <w:numId w:val="3"/>
+        </w:numPr>
+        <w:tabs>
+          <w:tab w:val="clear" w:pos="720"/>
+          <w:tab w:val="left" w:pos="0" w:leader="none"/>
+        </w:tabs>
+        <w:ind w:hanging="283" w:left="709"/>
+        <w:jc w:val="both"/>
+        <w:rPr/>
+      </w:pPr>
+      <w:r>
+        <w:rPr>
+          <w:rStyle w:val="Strong"/>
+          <w:i/>
+          <w:iCs/>
+          <w:color w:val="2A6099"/>
+        </w:rPr>
+        <w:t>Tokens</w:t>
+      </w:r>
+      <w:r>
+        <w:rPr>
+          <w:i/>
+          <w:iCs/>
+          <w:color w:val="2A6099"/>
+        </w:rPr>
+        <w:t>: ~60–100 total</w:t>
+      </w:r>
+    </w:p>
+    <w:p>
+      <w:pPr>
+        <w:pStyle w:val="Normal"/>
+        <w:numPr>
+          <w:ilvl w:val="0"/>
+          <w:numId w:val="3"/>
+        </w:numPr>
+        <w:tabs>
+          <w:tab w:val="clear" w:pos="720"/>
+          <w:tab w:val="left" w:pos="0" w:leader="none"/>
+        </w:tabs>
+        <w:ind w:hanging="283" w:left="709"/>
+        <w:jc w:val="both"/>
+        <w:rPr/>
+      </w:pPr>
+      <w:r>
+        <w:rPr>
+          <w:rStyle w:val="Strong"/>
+          <w:i/>
+          <w:iCs/>
+          <w:color w:val="2A6099"/>
+        </w:rPr>
+        <w:t>Time</w:t>
+      </w:r>
+      <w:r>
+        <w:rPr>
+          <w:i/>
+          <w:iCs/>
+          <w:color w:val="2A6099"/>
+        </w:rPr>
+        <w:t>: &lt;1 minute</w:t>
+      </w:r>
+    </w:p>
+    <w:p>
+      <w:pPr>
+        <w:pStyle w:val="Normal"/>
+        <w:jc w:val="both"/>
+        <w:rPr>
+          <w:i/>
+          <w:i/>
+          <w:iCs/>
+          <w:color w:val="2A6099"/>
+        </w:rPr>
+      </w:pPr>
+      <w:r>
+        <w:rPr>
+          <w:i/>
+          <w:iCs/>
+          <w:color w:val="2A6099"/>
+        </w:rPr>
+        <w:t>Phi-2 demonstrated the strongest factual reasoning, outperforming others on Prompt 1. TinyLlama struggled with technical prompts but generated the best creative response. GPT-Neo showed the weakest overall performance, often misunderstanding or fragmenting the prompt.</w:t>
       </w:r>
     </w:p>
     <w:p>
@@ -2904,150 +3776,55 @@
       <w:pPr>
         <w:pStyle w:val="Normal"/>
         <w:rPr>
-          <w:b/>
-          <w:bCs/>
-        </w:rPr>
-      </w:pPr>
-      <w:r>
-        <w:rPr>
-          <w:b/>
-          <w:bCs/>
-        </w:rPr>
-      </w:r>
-    </w:p>
-    <w:p>
-      <w:pPr>
-        <w:pStyle w:val="Normal"/>
-        <w:rPr>
-          <w:b/>
-          <w:bCs/>
-        </w:rPr>
-      </w:pPr>
-      <w:r>
-        <w:rPr>
-          <w:b/>
-          <w:bCs/>
-        </w:rPr>
-      </w:r>
-    </w:p>
-    <w:p>
-      <w:pPr>
-        <w:pStyle w:val="Normal"/>
-        <w:rPr>
-          <w:b/>
-          <w:bCs/>
-        </w:rPr>
-      </w:pPr>
-      <w:r>
-        <w:rPr>
-          <w:b/>
-          <w:bCs/>
-        </w:rPr>
-      </w:r>
-    </w:p>
-    <w:p>
-      <w:pPr>
-        <w:pStyle w:val="Normal"/>
-        <w:rPr>
-          <w:b/>
-          <w:bCs/>
-        </w:rPr>
-      </w:pPr>
-      <w:r>
-        <w:rPr>
-          <w:b/>
-          <w:bCs/>
-        </w:rPr>
-      </w:r>
-    </w:p>
-    <w:p>
-      <w:pPr>
-        <w:pStyle w:val="Normal"/>
-        <w:rPr>
-          <w:b/>
-          <w:bCs/>
-        </w:rPr>
-      </w:pPr>
-      <w:r>
-        <w:rPr>
-          <w:b/>
-          <w:bCs/>
-        </w:rPr>
-      </w:r>
-    </w:p>
-    <w:p>
-      <w:pPr>
-        <w:pStyle w:val="Normal"/>
-        <w:rPr>
-          <w:b/>
-          <w:bCs/>
-        </w:rPr>
-      </w:pPr>
-      <w:r>
-        <w:rPr>
-          <w:b/>
-          <w:bCs/>
-        </w:rPr>
-      </w:r>
-    </w:p>
-    <w:p>
-      <w:pPr>
-        <w:pStyle w:val="Normal"/>
-        <w:rPr>
-          <w:b/>
-          <w:bCs/>
-        </w:rPr>
-      </w:pPr>
-      <w:r>
-        <w:rPr>
-          <w:b/>
-          <w:bCs/>
-        </w:rPr>
-      </w:r>
-    </w:p>
-    <w:p>
-      <w:pPr>
-        <w:pStyle w:val="Normal"/>
-        <w:rPr>
-          <w:b/>
-          <w:bCs/>
-        </w:rPr>
-      </w:pPr>
-      <w:r>
-        <w:rPr>
-          <w:b/>
-          <w:bCs/>
-        </w:rPr>
-      </w:r>
-    </w:p>
-    <w:p>
-      <w:pPr>
-        <w:pStyle w:val="Normal"/>
-        <w:rPr>
-          <w:b/>
-          <w:bCs/>
-        </w:rPr>
-      </w:pPr>
-      <w:r>
-        <w:rPr>
-          <w:b/>
-          <w:bCs/>
-        </w:rPr>
-      </w:r>
-    </w:p>
-    <w:p>
-      <w:pPr>
-        <w:pStyle w:val="Normal"/>
-        <w:rPr>
-          <w:b/>
-          <w:bCs/>
-        </w:rPr>
-      </w:pPr>
-      <w:r>
-        <w:rPr>
-          <w:b/>
-          <w:bCs/>
-        </w:rPr>
+          <w:color w:val="F10D0C"/>
+        </w:rPr>
+      </w:pPr>
+      <w:r>
+        <w:rPr>
+          <w:b/>
+          <w:bCs/>
+          <w:i/>
+          <w:iCs/>
+          <w:color w:val="F10D0C"/>
+        </w:rPr>
+        <w:t>Answer</w:t>
+      </w:r>
+      <w:r>
+        <w:rPr>
+          <w:b/>
+          <w:bCs/>
+          <w:color w:val="F10D0C"/>
+        </w:rPr>
+        <w:t>:</w:t>
+      </w:r>
+    </w:p>
+    <w:p>
+      <w:pPr>
+        <w:pStyle w:val="Normal"/>
+        <w:numPr>
+          <w:ilvl w:val="0"/>
+          <w:numId w:val="3"/>
+        </w:numPr>
+        <w:tabs>
+          <w:tab w:val="clear" w:pos="720"/>
+          <w:tab w:val="left" w:pos="0" w:leader="none"/>
+        </w:tabs>
+        <w:ind w:hanging="283" w:left="709"/>
+        <w:jc w:val="both"/>
+        <w:rPr>
+          <w:i/>
+          <w:i/>
+          <w:iCs/>
+          <w:color w:val="2A6099"/>
+        </w:rPr>
+      </w:pPr>
+      <w:r>
+        <w:rPr>
+          <w:i/>
+          <w:iCs/>
+          <w:color w:val="2A6099"/>
+        </w:rPr>
+        <w:t>Model size correlates with performance — especially in factual and reasoning tasks. However, creativity can sometimes be achieved by smaller models. Phi-2 performed best on factual content, while TinyLlama was surprisingly creative despite its size.</w:t>
       </w:r>
     </w:p>
     <w:p>
@@ -3085,105 +3862,125 @@
       <w:pPr>
         <w:pStyle w:val="Normal"/>
         <w:rPr>
-          <w:b/>
-          <w:bCs/>
-        </w:rPr>
-      </w:pPr>
-      <w:r>
-        <w:rPr>
-          <w:b/>
-          <w:bCs/>
-        </w:rPr>
-      </w:r>
-    </w:p>
-    <w:p>
-      <w:pPr>
-        <w:pStyle w:val="Normal"/>
-        <w:rPr>
-          <w:b/>
-          <w:bCs/>
-        </w:rPr>
-      </w:pPr>
-      <w:r>
-        <w:rPr>
-          <w:b/>
-          <w:bCs/>
-        </w:rPr>
-      </w:r>
-    </w:p>
-    <w:p>
-      <w:pPr>
-        <w:pStyle w:val="Normal"/>
-        <w:rPr>
-          <w:b/>
-          <w:bCs/>
-        </w:rPr>
-      </w:pPr>
-      <w:r>
-        <w:rPr>
-          <w:b/>
-          <w:bCs/>
-        </w:rPr>
-      </w:r>
-    </w:p>
-    <w:p>
-      <w:pPr>
-        <w:pStyle w:val="Normal"/>
-        <w:rPr>
-          <w:b/>
-          <w:bCs/>
-        </w:rPr>
-      </w:pPr>
-      <w:r>
-        <w:rPr>
-          <w:b/>
-          <w:bCs/>
-        </w:rPr>
-      </w:r>
-    </w:p>
-    <w:p>
-      <w:pPr>
-        <w:pStyle w:val="Normal"/>
-        <w:rPr>
-          <w:b/>
-          <w:bCs/>
-        </w:rPr>
-      </w:pPr>
-      <w:r>
-        <w:rPr>
-          <w:b/>
-          <w:bCs/>
-        </w:rPr>
-      </w:r>
-    </w:p>
-    <w:p>
-      <w:pPr>
-        <w:pStyle w:val="Normal"/>
-        <w:rPr>
-          <w:b/>
-          <w:bCs/>
-        </w:rPr>
-      </w:pPr>
-      <w:r>
-        <w:rPr>
-          <w:b/>
-          <w:bCs/>
-        </w:rPr>
-      </w:r>
-    </w:p>
-    <w:p>
-      <w:pPr>
-        <w:pStyle w:val="Normal"/>
-        <w:rPr>
-          <w:b/>
-          <w:bCs/>
-        </w:rPr>
-      </w:pPr>
-      <w:r>
-        <w:rPr>
-          <w:b/>
-          <w:bCs/>
-        </w:rPr>
+          <w:color w:val="F10D0C"/>
+        </w:rPr>
+      </w:pPr>
+      <w:r>
+        <w:rPr>
+          <w:b/>
+          <w:bCs/>
+          <w:i/>
+          <w:iCs/>
+          <w:color w:val="F10D0C"/>
+        </w:rPr>
+        <w:t>Answer</w:t>
+      </w:r>
+      <w:r>
+        <w:rPr>
+          <w:b/>
+          <w:bCs/>
+          <w:color w:val="F10D0C"/>
+        </w:rPr>
+        <w:t>:</w:t>
+      </w:r>
+    </w:p>
+    <w:p>
+      <w:pPr>
+        <w:pStyle w:val="Normal"/>
+        <w:numPr>
+          <w:ilvl w:val="0"/>
+          <w:numId w:val="8"/>
+        </w:numPr>
+        <w:tabs>
+          <w:tab w:val="clear" w:pos="720"/>
+          <w:tab w:val="left" w:pos="0" w:leader="none"/>
+        </w:tabs>
+        <w:ind w:hanging="283" w:left="709"/>
+        <w:jc w:val="both"/>
+        <w:rPr/>
+      </w:pPr>
+      <w:r>
+        <w:rPr>
+          <w:rStyle w:val="Strong"/>
+          <w:i/>
+          <w:iCs/>
+          <w:color w:val="2A6099"/>
+        </w:rPr>
+        <w:t>Small Models</w:t>
+      </w:r>
+      <w:r>
+        <w:rPr>
+          <w:i/>
+          <w:iCs/>
+          <w:color w:val="2A6099"/>
+        </w:rPr>
+        <w:t xml:space="preserve"> (TinyLlama, Phi-2): Good for lightweight applications, edge devices, or basic chatbot tasks.</w:t>
+      </w:r>
+    </w:p>
+    <w:p>
+      <w:pPr>
+        <w:pStyle w:val="Normal"/>
+        <w:numPr>
+          <w:ilvl w:val="0"/>
+          <w:numId w:val="3"/>
+        </w:numPr>
+        <w:tabs>
+          <w:tab w:val="clear" w:pos="720"/>
+          <w:tab w:val="left" w:pos="0" w:leader="none"/>
+        </w:tabs>
+        <w:ind w:hanging="283" w:left="709"/>
+        <w:jc w:val="both"/>
+        <w:rPr/>
+      </w:pPr>
+      <w:r>
+        <w:rPr>
+          <w:rStyle w:val="Strong"/>
+          <w:i/>
+          <w:iCs/>
+          <w:color w:val="2A6099"/>
+        </w:rPr>
+        <w:t>Medium Models</w:t>
+      </w:r>
+      <w:r>
+        <w:rPr>
+          <w:i/>
+          <w:iCs/>
+          <w:color w:val="2A6099"/>
+        </w:rPr>
+        <w:t xml:space="preserve"> (GPT-Neo): Intended for more versatile uses, but actual performance varies. Best when inference speed matters more than quality.</w:t>
+      </w:r>
+    </w:p>
+    <w:p>
+      <w:pPr>
+        <w:pStyle w:val="Normal"/>
+        <w:numPr>
+          <w:ilvl w:val="0"/>
+          <w:numId w:val="3"/>
+        </w:numPr>
+        <w:tabs>
+          <w:tab w:val="clear" w:pos="720"/>
+          <w:tab w:val="left" w:pos="0" w:leader="none"/>
+        </w:tabs>
+        <w:ind w:hanging="283" w:left="709"/>
+        <w:jc w:val="both"/>
+        <w:rPr/>
+      </w:pPr>
+      <w:r>
+        <w:rPr>
+          <w:rStyle w:val="Strong"/>
+          <w:i/>
+          <w:iCs/>
+          <w:color w:val="2A6099"/>
+        </w:rPr>
+        <w:t>Large Models</w:t>
+      </w:r>
+      <w:r>
+        <w:rPr>
+          <w:i/>
+          <w:iCs/>
+          <w:color w:val="2A6099"/>
+        </w:rPr>
+        <w:t xml:space="preserve"> (not tested here): Ideal for technical explanations, deep reasoning, and high-stakes domains.</w:t>
       </w:r>
     </w:p>
     <w:p>
@@ -3228,70 +4025,56 @@
       </w:pPr>
       <w:r>
         <w:rPr/>
-        <w:t>What surprised you most about the differences between the models?</w:t>
-      </w:r>
-    </w:p>
-    <w:p>
-      <w:pPr>
-        <w:pStyle w:val="Normal"/>
-        <w:rPr/>
-      </w:pPr>
-      <w:r>
-        <w:rPr/>
-      </w:r>
-    </w:p>
-    <w:p>
-      <w:pPr>
-        <w:pStyle w:val="Normal"/>
-        <w:rPr/>
-      </w:pPr>
-      <w:r>
-        <w:rPr/>
-      </w:r>
-    </w:p>
-    <w:p>
-      <w:pPr>
-        <w:pStyle w:val="Normal"/>
-        <w:rPr/>
-      </w:pPr>
-      <w:r>
-        <w:rPr/>
-      </w:r>
-    </w:p>
-    <w:p>
-      <w:pPr>
-        <w:pStyle w:val="Normal"/>
-        <w:rPr/>
-      </w:pPr>
-      <w:r>
-        <w:rPr/>
-      </w:r>
-    </w:p>
-    <w:p>
-      <w:pPr>
-        <w:pStyle w:val="Normal"/>
-        <w:rPr/>
-      </w:pPr>
-      <w:r>
-        <w:rPr/>
-      </w:r>
-    </w:p>
-    <w:p>
-      <w:pPr>
-        <w:pStyle w:val="Normal"/>
-        <w:rPr/>
-      </w:pPr>
-      <w:r>
-        <w:rPr/>
-      </w:r>
-    </w:p>
-    <w:p>
-      <w:pPr>
-        <w:pStyle w:val="Normal"/>
-        <w:rPr/>
-      </w:pPr>
-      <w:r>
-        <w:rPr/>
+        <w:t xml:space="preserve">What surprised you most about the differences between the models? </w:t>
+      </w:r>
+    </w:p>
+    <w:p>
+      <w:pPr>
+        <w:pStyle w:val="Normal"/>
+        <w:rPr/>
+      </w:pPr>
+      <w:r>
+        <w:rPr>
+          <w:i/>
+          <w:iCs/>
+          <w:color w:val="F10D0C"/>
+        </w:rPr>
+        <w:t>Answer</w:t>
+      </w:r>
+      <w:r>
+        <w:rPr>
+          <w:color w:val="F10D0C"/>
+        </w:rPr>
+        <w:t>:</w:t>
+      </w:r>
+    </w:p>
+    <w:p>
+      <w:pPr>
+        <w:pStyle w:val="Normal"/>
+        <w:numPr>
+          <w:ilvl w:val="0"/>
+          <w:numId w:val="3"/>
+        </w:numPr>
+        <w:tabs>
+          <w:tab w:val="clear" w:pos="720"/>
+          <w:tab w:val="left" w:pos="0" w:leader="none"/>
+        </w:tabs>
+        <w:ind w:hanging="283" w:left="709"/>
+        <w:jc w:val="both"/>
+        <w:rPr>
+          <w:i/>
+          <w:i/>
+          <w:iCs/>
+          <w:color w:val="2A6099"/>
+        </w:rPr>
+      </w:pPr>
+      <w:r>
+        <w:rPr>
+          <w:i/>
+          <w:iCs/>
+          <w:color w:val="2A6099"/>
+        </w:rPr>
+        <w:t>TinyLlama's storytelling ability was impressive for its size. I expected more from GPT-Neo, which struggled significantly despite being larger than TinyLlama.</w:t>
       </w:r>
     </w:p>
     <w:p>
@@ -3316,64 +4099,52 @@
     <w:p>
       <w:pPr>
         <w:pStyle w:val="Normal"/>
-        <w:rPr/>
-      </w:pPr>
-      <w:r>
-        <w:rPr/>
-      </w:r>
-    </w:p>
-    <w:p>
-      <w:pPr>
-        <w:pStyle w:val="Normal"/>
-        <w:rPr/>
-      </w:pPr>
-      <w:r>
-        <w:rPr/>
-      </w:r>
-    </w:p>
-    <w:p>
-      <w:pPr>
-        <w:pStyle w:val="Normal"/>
-        <w:rPr/>
-      </w:pPr>
-      <w:r>
-        <w:rPr/>
-      </w:r>
-    </w:p>
-    <w:p>
-      <w:pPr>
-        <w:pStyle w:val="Normal"/>
-        <w:rPr/>
-      </w:pPr>
-      <w:r>
-        <w:rPr/>
-      </w:r>
-    </w:p>
-    <w:p>
-      <w:pPr>
-        <w:pStyle w:val="Normal"/>
-        <w:rPr/>
-      </w:pPr>
-      <w:r>
-        <w:rPr/>
-      </w:r>
-    </w:p>
-    <w:p>
-      <w:pPr>
-        <w:pStyle w:val="Normal"/>
-        <w:rPr/>
-      </w:pPr>
-      <w:r>
-        <w:rPr/>
-      </w:r>
-    </w:p>
-    <w:p>
-      <w:pPr>
-        <w:pStyle w:val="Normal"/>
-        <w:rPr/>
-      </w:pPr>
-      <w:r>
-        <w:rPr/>
+        <w:rPr>
+          <w:color w:val="F10D0C"/>
+        </w:rPr>
+      </w:pPr>
+      <w:r>
+        <w:rPr>
+          <w:i/>
+          <w:iCs/>
+          <w:color w:val="F10D0C"/>
+        </w:rPr>
+        <w:t>Answer</w:t>
+      </w:r>
+      <w:r>
+        <w:rPr>
+          <w:color w:val="F10D0C"/>
+        </w:rPr>
+        <w:t>:</w:t>
+      </w:r>
+    </w:p>
+    <w:p>
+      <w:pPr>
+        <w:pStyle w:val="Normal"/>
+        <w:numPr>
+          <w:ilvl w:val="0"/>
+          <w:numId w:val="3"/>
+        </w:numPr>
+        <w:tabs>
+          <w:tab w:val="clear" w:pos="720"/>
+          <w:tab w:val="left" w:pos="0" w:leader="none"/>
+        </w:tabs>
+        <w:ind w:hanging="283" w:left="709"/>
+        <w:jc w:val="both"/>
+        <w:rPr>
+          <w:i/>
+          <w:i/>
+          <w:iCs/>
+          <w:color w:val="2A6099"/>
+        </w:rPr>
+      </w:pPr>
+      <w:r>
+        <w:rPr>
+          <w:i/>
+          <w:iCs/>
+          <w:color w:val="2A6099"/>
+        </w:rPr>
+        <w:t>Running medium models like Phi-2 required optimization techniques like 8-bit quantization. Limited RAM and no GPU made inference slower and restricted me from testing large models like LLaMA-3 70B.</w:t>
       </w:r>
     </w:p>
     <w:p>
@@ -3398,40 +4169,157 @@
     <w:p>
       <w:pPr>
         <w:pStyle w:val="Normal"/>
-        <w:rPr/>
-      </w:pPr>
-      <w:r>
-        <w:rPr/>
-      </w:r>
-    </w:p>
-    <w:p>
-      <w:pPr>
-        <w:pStyle w:val="Normal"/>
-        <w:rPr/>
-      </w:pPr>
-      <w:r>
-        <w:rPr/>
-      </w:r>
-    </w:p>
-    <w:p>
-      <w:pPr>
-        <w:pStyle w:val="Normal"/>
-        <w:rPr/>
-      </w:pPr>
-      <w:r>
-        <w:rPr/>
-      </w:r>
-    </w:p>
-    <w:p>
-      <w:pPr>
-        <w:pStyle w:val="Normal"/>
-        <w:rPr/>
-      </w:pPr>
-      <w:r>
-        <w:rPr/>
-      </w:r>
-      <w:r>
-        <w:br w:type="page"/>
+        <w:rPr>
+          <w:color w:val="F10D0C"/>
+        </w:rPr>
+      </w:pPr>
+      <w:r>
+        <w:rPr>
+          <w:i/>
+          <w:iCs/>
+          <w:color w:val="F10D0C"/>
+        </w:rPr>
+        <w:t>Answer</w:t>
+      </w:r>
+      <w:r>
+        <w:rPr>
+          <w:color w:val="F10D0C"/>
+        </w:rPr>
+        <w:t>:</w:t>
+      </w:r>
+    </w:p>
+    <w:p>
+      <w:pPr>
+        <w:pStyle w:val="Normal"/>
+        <w:numPr>
+          <w:ilvl w:val="0"/>
+          <w:numId w:val="3"/>
+        </w:numPr>
+        <w:tabs>
+          <w:tab w:val="clear" w:pos="720"/>
+          <w:tab w:val="left" w:pos="0" w:leader="none"/>
+        </w:tabs>
+        <w:ind w:hanging="283" w:left="709"/>
+        <w:jc w:val="both"/>
+        <w:rPr/>
+      </w:pPr>
+      <w:r>
+        <w:rPr>
+          <w:i/>
+          <w:iCs/>
+          <w:color w:val="2A6099"/>
+        </w:rPr>
+        <w:t xml:space="preserve">For storytelling or chatbot UX on devices with limited resources → </w:t>
+      </w:r>
+      <w:r>
+        <w:rPr>
+          <w:rStyle w:val="Strong"/>
+          <w:i/>
+          <w:iCs/>
+          <w:color w:val="2A6099"/>
+        </w:rPr>
+        <w:t>TinyLlama</w:t>
+      </w:r>
+    </w:p>
+    <w:p>
+      <w:pPr>
+        <w:pStyle w:val="Normal"/>
+        <w:numPr>
+          <w:ilvl w:val="0"/>
+          <w:numId w:val="3"/>
+        </w:numPr>
+        <w:tabs>
+          <w:tab w:val="clear" w:pos="720"/>
+          <w:tab w:val="left" w:pos="0" w:leader="none"/>
+        </w:tabs>
+        <w:ind w:hanging="283" w:left="709"/>
+        <w:jc w:val="both"/>
+        <w:rPr/>
+      </w:pPr>
+      <w:r>
+        <w:rPr>
+          <w:i/>
+          <w:iCs/>
+          <w:color w:val="2A6099"/>
+        </w:rPr>
+        <w:t xml:space="preserve">For factual or educational content → </w:t>
+      </w:r>
+      <w:r>
+        <w:rPr>
+          <w:rStyle w:val="Strong"/>
+          <w:i/>
+          <w:iCs/>
+          <w:color w:val="2A6099"/>
+        </w:rPr>
+        <w:t>Phi-2</w:t>
+      </w:r>
+    </w:p>
+    <w:p>
+      <w:pPr>
+        <w:pStyle w:val="Normal"/>
+        <w:numPr>
+          <w:ilvl w:val="0"/>
+          <w:numId w:val="3"/>
+        </w:numPr>
+        <w:tabs>
+          <w:tab w:val="clear" w:pos="720"/>
+          <w:tab w:val="left" w:pos="0" w:leader="none"/>
+        </w:tabs>
+        <w:ind w:hanging="283" w:left="709"/>
+        <w:jc w:val="both"/>
+        <w:rPr/>
+      </w:pPr>
+      <w:r>
+        <w:rPr>
+          <w:i/>
+          <w:iCs/>
+          <w:color w:val="2A6099"/>
+        </w:rPr>
+        <w:t xml:space="preserve">Avoid </w:t>
+      </w:r>
+      <w:r>
+        <w:rPr>
+          <w:rStyle w:val="Strong"/>
+          <w:i/>
+          <w:iCs/>
+          <w:color w:val="2A6099"/>
+        </w:rPr>
+        <w:t>GPT-Neo</w:t>
+      </w:r>
+      <w:r>
+        <w:rPr>
+          <w:i/>
+          <w:iCs/>
+          <w:color w:val="2A6099"/>
+        </w:rPr>
+        <w:t xml:space="preserve"> unless absolutely necessary, due to reliability concerns.</w:t>
+      </w:r>
+    </w:p>
+    <w:p>
+      <w:pPr>
+        <w:pStyle w:val="Normal"/>
+        <w:rPr/>
+      </w:pPr>
+      <w:r>
+        <w:rPr/>
+      </w:r>
+    </w:p>
+    <w:p>
+      <w:pPr>
+        <w:pStyle w:val="Normal"/>
+        <w:rPr/>
+      </w:pPr>
+      <w:r>
+        <w:rPr/>
+      </w:r>
+    </w:p>
+    <w:p>
+      <w:pPr>
+        <w:pStyle w:val="Normal"/>
+        <w:rPr/>
+      </w:pPr>
+      <w:r>
+        <w:rPr/>
       </w:r>
     </w:p>
     <w:p>
@@ -3500,16 +4388,50 @@
       </w:pPr>
       <w:r>
         <w:rPr/>
-        <w:t>The Code: &lt;provide here&gt;</w:t>
-      </w:r>
-    </w:p>
-    <w:p>
-      <w:pPr>
-        <w:pStyle w:val="Normal"/>
-        <w:rPr/>
-      </w:pPr>
-      <w:r>
-        <w:rPr/>
+        <w:t xml:space="preserve">The Code: </w:t>
+      </w:r>
+    </w:p>
+    <w:p>
+      <w:pPr>
+        <w:pStyle w:val="Normal"/>
+        <w:rPr>
+          <w:color w:val="F10D0C"/>
+        </w:rPr>
+      </w:pPr>
+      <w:r>
+        <w:rPr>
+          <w:i/>
+          <w:iCs/>
+          <w:color w:val="F10D0C"/>
+        </w:rPr>
+        <w:t>Answer</w:t>
+      </w:r>
+      <w:r>
+        <w:rPr>
+          <w:color w:val="F10D0C"/>
+        </w:rPr>
+        <w:t>:</w:t>
+      </w:r>
+    </w:p>
+    <w:p>
+      <w:pPr>
+        <w:pStyle w:val="Normal"/>
+        <w:jc w:val="both"/>
+        <w:rPr>
+          <w:rFonts w:ascii="DejaVu Sans Light" w:hAnsi="DejaVu Sans Light"/>
+          <w:color w:val="2A6099"/>
+          <w:sz w:val="20"/>
+          <w:szCs w:val="20"/>
+        </w:rPr>
+      </w:pPr>
+      <w:r>
+        <w:rPr>
+          <w:rFonts w:ascii="DejaVu Sans Light" w:hAnsi="DejaVu Sans Light"/>
+          <w:color w:val="2A6099"/>
+          <w:sz w:val="20"/>
+          <w:szCs w:val="20"/>
+        </w:rPr>
+        <w:t>model = AutoModelForCausalLM.from_pretrained(..., device_map='auto', load_in_8bit=True)</w:t>
       </w:r>
     </w:p>
     <w:p>
@@ -3529,6 +4451,112 @@
       <w:r>
         <w:rPr/>
         <w:t>Do a bit of research and describe what you learned.</w:t>
+      </w:r>
+    </w:p>
+    <w:p>
+      <w:pPr>
+        <w:pStyle w:val="Normal"/>
+        <w:rPr>
+          <w:color w:val="F10D0C"/>
+        </w:rPr>
+      </w:pPr>
+      <w:r>
+        <w:rPr>
+          <w:i/>
+          <w:iCs/>
+          <w:color w:val="F10D0C"/>
+        </w:rPr>
+        <w:t>Answer</w:t>
+      </w:r>
+      <w:r>
+        <w:rPr>
+          <w:color w:val="F10D0C"/>
+        </w:rPr>
+        <w:t>:</w:t>
+      </w:r>
+    </w:p>
+    <w:p>
+      <w:pPr>
+        <w:pStyle w:val="BodyText"/>
+        <w:numPr>
+          <w:ilvl w:val="0"/>
+          <w:numId w:val="5"/>
+        </w:numPr>
+        <w:tabs>
+          <w:tab w:val="clear" w:pos="720"/>
+          <w:tab w:val="left" w:pos="0" w:leader="none"/>
+        </w:tabs>
+        <w:ind w:hanging="283" w:left="720"/>
+        <w:rPr/>
+      </w:pPr>
+      <w:r>
+        <w:rPr>
+          <w:rStyle w:val="SourceText"/>
+          <w:rFonts w:cs="Times New Roman" w:ascii="DejaVu Sans Light" w:hAnsi="DejaVu Sans Light"/>
+          <w:color w:val="2A6099"/>
+          <w:kern w:val="0"/>
+          <w:sz w:val="20"/>
+          <w:szCs w:val="20"/>
+          <w14:ligatures w14:val="none"/>
+        </w:rPr>
+        <w:t>device_map='auto'</w:t>
+      </w:r>
+      <w:r>
+        <w:rPr/>
+        <w:t xml:space="preserve">: </w:t>
+      </w:r>
+      <w:r>
+        <w:rPr>
+          <w:rFonts w:cs="Times New Roman"/>
+          <w:i/>
+          <w:iCs/>
+          <w:color w:val="2A6099"/>
+          <w:kern w:val="0"/>
+          <w14:ligatures w14:val="none"/>
+        </w:rPr>
+        <w:t>Automatically spreads model layers across devices (e.g., CPU and GPU if available).</w:t>
+      </w:r>
+    </w:p>
+    <w:p>
+      <w:pPr>
+        <w:pStyle w:val="BodyText"/>
+        <w:numPr>
+          <w:ilvl w:val="0"/>
+          <w:numId w:val="6"/>
+        </w:numPr>
+        <w:tabs>
+          <w:tab w:val="clear" w:pos="720"/>
+          <w:tab w:val="left" w:pos="0" w:leader="none"/>
+        </w:tabs>
+        <w:ind w:hanging="283" w:left="720"/>
+        <w:rPr/>
+      </w:pPr>
+      <w:r>
+        <w:rPr>
+          <w:rStyle w:val="SourceText"/>
+          <w:rFonts w:cs="Times New Roman" w:ascii="DejaVu Sans Light" w:hAnsi="DejaVu Sans Light"/>
+          <w:color w:val="2A6099"/>
+          <w:kern w:val="0"/>
+          <w:sz w:val="20"/>
+          <w:szCs w:val="20"/>
+          <w14:ligatures w14:val="none"/>
+        </w:rPr>
+        <w:t>load_in_8bit=True</w:t>
+      </w:r>
+      <w:r>
+        <w:rPr/>
+        <w:t xml:space="preserve">: </w:t>
+      </w:r>
+      <w:r>
+        <w:rPr>
+          <w:rFonts w:cs="Times New Roman"/>
+          <w:i/>
+          <w:iCs/>
+          <w:color w:val="2A6099"/>
+          <w:kern w:val="0"/>
+          <w14:ligatures w14:val="none"/>
+        </w:rPr>
+        <w:t>Loads models in 8-bit precision, saving memory and making inference feasible on limited hardware.</w:t>
       </w:r>
     </w:p>
     <w:p>
@@ -3589,6 +4617,9 @@
       <w:footerReference w:type="even" r:id="rId2"/>
       <w:footerReference w:type="default" r:id="rId3"/>
       <w:footerReference w:type="first" r:id="rId4"/>
+      <w:footnotePr>
+        <w:numFmt w:val="decimal"/>
+      </w:footnotePr>
       <w:type w:val="nextPage"/>
       <w:pgSz w:w="12240" w:h="15840"/>
       <w:pgMar w:left="1440" w:right="1440" w:gutter="0" w:header="0" w:top="1440" w:footer="720" w:bottom="1440"/>
@@ -3722,6 +4753,101 @@
 </w:ftr>
 </file>
 
+<file path=word/footnotes.xml><?xml version="1.0" encoding="utf-8"?>
+<w:footnotes xmlns:o="urn:schemas-microsoft-com:office:office" xmlns:r="http://schemas.openxmlformats.org/officeDocument/2006/relationships" xmlns:v="urn:schemas-microsoft-com:vml" xmlns:w="http://schemas.openxmlformats.org/wordprocessingml/2006/main" xmlns:w10="urn:schemas-microsoft-com:office:word" xmlns:wp="http://schemas.openxmlformats.org/drawingml/2006/wordprocessingDrawing" xmlns:wps="http://schemas.microsoft.com/office/word/2010/wordprocessingShape" xmlns:wpg="http://schemas.microsoft.com/office/word/2010/wordprocessingGroup" xmlns:mc="http://schemas.openxmlformats.org/markup-compatibility/2006" xmlns:wp14="http://schemas.microsoft.com/office/word/2010/wordprocessingDrawing" xmlns:w14="http://schemas.microsoft.com/office/word/2010/wordml" xmlns:w15="http://schemas.microsoft.com/office/word/2012/wordml" mc:Ignorable="w14 wp14 w15">
+  <w:footnote w:id="0" w:type="separator">
+    <w:p>
+      <w:pPr>
+        <w:rPr>
+          <w:sz w:val="12"/>
+        </w:rPr>
+      </w:pPr>
+      <w:r>
+        <w:separator/>
+      </w:r>
+    </w:p>
+  </w:footnote>
+  <w:footnote w:id="1" w:type="continuationSeparator">
+    <w:p>
+      <w:pPr>
+        <w:rPr>
+          <w:sz w:val="12"/>
+        </w:rPr>
+      </w:pPr>
+      <w:r>
+        <w:continuationSeparator/>
+      </w:r>
+    </w:p>
+  </w:footnote>
+  <w:footnote w:id="2">
+    <w:p>
+      <w:pPr>
+        <w:pStyle w:val="FootnoteText"/>
+        <w:spacing w:before="120" w:after="0"/>
+        <w:rPr/>
+      </w:pPr>
+      <w:r>
+        <w:rPr>
+          <w:rStyle w:val="FootnoteCharacters"/>
+        </w:rPr>
+        <w:footnoteRef/>
+      </w:r>
+      <w:r>
+        <w:rPr>
+          <w:rFonts w:cs="Times New Roman"/>
+          <w:i/>
+          <w:iCs/>
+          <w:color w:val="2A6099"/>
+          <w:kern w:val="0"/>
+          <w14:ligatures w14:val="none"/>
+        </w:rPr>
+        <w:tab/>
+        <w:t>Had the same problem with</w:t>
+      </w:r>
+      <w:r>
+        <w:rPr/>
+        <w:t xml:space="preserve">  </w:t>
+      </w:r>
+      <w:r>
+        <w:rPr>
+          <w:rFonts w:cs="Times New Roman" w:ascii="DejaVu Sans Light" w:hAnsi="DejaVu Sans Light"/>
+          <w:color w:val="2A6099"/>
+          <w:kern w:val="0"/>
+          <w:sz w:val="20"/>
+          <w:szCs w:val="20"/>
+          <w14:ligatures w14:val="none"/>
+        </w:rPr>
+        <w:t xml:space="preserve">mistralai </w:t>
+      </w:r>
+      <w:r>
+        <w:rPr>
+          <w:rFonts w:cs="Times New Roman"/>
+          <w:i/>
+          <w:iCs/>
+          <w:color w:val="2A6099"/>
+          <w:kern w:val="0"/>
+          <w:sz w:val="20"/>
+          <w:szCs w:val="20"/>
+          <w14:ligatures w14:val="none"/>
+        </w:rPr>
+        <w:t>so I end up using</w:t>
+      </w:r>
+      <w:r>
+        <w:rPr>
+          <w:rFonts w:cs="Times New Roman" w:ascii="DejaVu Sans Light" w:hAnsi="DejaVu Sans Light"/>
+          <w:color w:val="2A6099"/>
+          <w:kern w:val="0"/>
+          <w:sz w:val="20"/>
+          <w:szCs w:val="20"/>
+          <w14:ligatures w14:val="none"/>
+        </w:rPr>
+        <w:t xml:space="preserve"> EleutherAI</w:t>
+      </w:r>
+    </w:p>
+  </w:footnote>
+</w:footnotes>
+</file>
+
 <file path=word/numbering.xml><?xml version="1.0" encoding="utf-8"?>
 <w:numbering xmlns:w="http://schemas.openxmlformats.org/wordprocessingml/2006/main" xmlns:o="urn:schemas-microsoft-com:office:office" xmlns:r="http://schemas.openxmlformats.org/officeDocument/2006/relationships" xmlns:v="urn:schemas-microsoft-com:vml" xmlns:mc="http://schemas.openxmlformats.org/markup-compatibility/2006" xmlns:w14="http://schemas.microsoft.com/office/word/2010/wordml" mc:Ignorable="w14">
   <w:abstractNum w:abstractNumId="1">
@@ -4010,6 +5136,506 @@
   <w:abstractNum w:abstractNumId="3">
     <w:lvl w:ilvl="0">
       <w:start w:val="1"/>
+      <w:numFmt w:val="bullet"/>
+      <w:lvlText w:val=""/>
+      <w:lvlJc w:val="left"/>
+      <w:pPr>
+        <w:tabs>
+          <w:tab w:val="num" w:pos="709"/>
+        </w:tabs>
+        <w:ind w:left="709" w:hanging="283"/>
+      </w:pPr>
+      <w:rPr>
+        <w:rFonts w:ascii="Symbol" w:hAnsi="Symbol" w:cs="Symbol" w:hint="default"/>
+      </w:rPr>
+    </w:lvl>
+    <w:lvl w:ilvl="1">
+      <w:start w:val="1"/>
+      <w:numFmt w:val="bullet"/>
+      <w:lvlText w:val=""/>
+      <w:lvlJc w:val="left"/>
+      <w:pPr>
+        <w:tabs>
+          <w:tab w:val="num" w:pos="1418"/>
+        </w:tabs>
+        <w:ind w:left="1418" w:hanging="283"/>
+      </w:pPr>
+      <w:rPr>
+        <w:rFonts w:ascii="Symbol" w:hAnsi="Symbol" w:cs="Symbol" w:hint="default"/>
+      </w:rPr>
+    </w:lvl>
+    <w:lvl w:ilvl="2">
+      <w:start w:val="1"/>
+      <w:numFmt w:val="bullet"/>
+      <w:lvlText w:val=""/>
+      <w:lvlJc w:val="left"/>
+      <w:pPr>
+        <w:tabs>
+          <w:tab w:val="num" w:pos="2127"/>
+        </w:tabs>
+        <w:ind w:left="2127" w:hanging="283"/>
+      </w:pPr>
+      <w:rPr>
+        <w:rFonts w:ascii="Symbol" w:hAnsi="Symbol" w:cs="Symbol" w:hint="default"/>
+      </w:rPr>
+    </w:lvl>
+    <w:lvl w:ilvl="3">
+      <w:start w:val="1"/>
+      <w:numFmt w:val="bullet"/>
+      <w:lvlText w:val=""/>
+      <w:lvlJc w:val="left"/>
+      <w:pPr>
+        <w:tabs>
+          <w:tab w:val="num" w:pos="2836"/>
+        </w:tabs>
+        <w:ind w:left="2836" w:hanging="283"/>
+      </w:pPr>
+      <w:rPr>
+        <w:rFonts w:ascii="Symbol" w:hAnsi="Symbol" w:cs="Symbol" w:hint="default"/>
+      </w:rPr>
+    </w:lvl>
+    <w:lvl w:ilvl="4">
+      <w:start w:val="1"/>
+      <w:numFmt w:val="bullet"/>
+      <w:lvlText w:val=""/>
+      <w:lvlJc w:val="left"/>
+      <w:pPr>
+        <w:tabs>
+          <w:tab w:val="num" w:pos="3545"/>
+        </w:tabs>
+        <w:ind w:left="3545" w:hanging="283"/>
+      </w:pPr>
+      <w:rPr>
+        <w:rFonts w:ascii="Symbol" w:hAnsi="Symbol" w:cs="Symbol" w:hint="default"/>
+      </w:rPr>
+    </w:lvl>
+    <w:lvl w:ilvl="5">
+      <w:start w:val="1"/>
+      <w:numFmt w:val="bullet"/>
+      <w:lvlText w:val=""/>
+      <w:lvlJc w:val="left"/>
+      <w:pPr>
+        <w:tabs>
+          <w:tab w:val="num" w:pos="4254"/>
+        </w:tabs>
+        <w:ind w:left="4254" w:hanging="283"/>
+      </w:pPr>
+      <w:rPr>
+        <w:rFonts w:ascii="Symbol" w:hAnsi="Symbol" w:cs="Symbol" w:hint="default"/>
+      </w:rPr>
+    </w:lvl>
+    <w:lvl w:ilvl="6">
+      <w:start w:val="1"/>
+      <w:numFmt w:val="bullet"/>
+      <w:lvlText w:val=""/>
+      <w:lvlJc w:val="left"/>
+      <w:pPr>
+        <w:tabs>
+          <w:tab w:val="num" w:pos="4963"/>
+        </w:tabs>
+        <w:ind w:left="4963" w:hanging="283"/>
+      </w:pPr>
+      <w:rPr>
+        <w:rFonts w:ascii="Symbol" w:hAnsi="Symbol" w:cs="Symbol" w:hint="default"/>
+      </w:rPr>
+    </w:lvl>
+    <w:lvl w:ilvl="7">
+      <w:start w:val="1"/>
+      <w:numFmt w:val="bullet"/>
+      <w:lvlText w:val=""/>
+      <w:lvlJc w:val="left"/>
+      <w:pPr>
+        <w:tabs>
+          <w:tab w:val="num" w:pos="5672"/>
+        </w:tabs>
+        <w:ind w:left="5672" w:hanging="283"/>
+      </w:pPr>
+      <w:rPr>
+        <w:rFonts w:ascii="Symbol" w:hAnsi="Symbol" w:cs="Symbol" w:hint="default"/>
+      </w:rPr>
+    </w:lvl>
+    <w:lvl w:ilvl="8">
+      <w:start w:val="1"/>
+      <w:numFmt w:val="bullet"/>
+      <w:lvlText w:val=""/>
+      <w:lvlJc w:val="left"/>
+      <w:pPr>
+        <w:tabs>
+          <w:tab w:val="num" w:pos="6381"/>
+        </w:tabs>
+        <w:ind w:left="6381" w:hanging="283"/>
+      </w:pPr>
+      <w:rPr>
+        <w:rFonts w:ascii="Symbol" w:hAnsi="Symbol" w:cs="Symbol" w:hint="default"/>
+      </w:rPr>
+    </w:lvl>
+  </w:abstractNum>
+  <w:abstractNum w:abstractNumId="4">
+    <w:lvl w:ilvl="0">
+      <w:start w:val="1"/>
+      <w:numFmt w:val="bullet"/>
+      <w:lvlText w:val=""/>
+      <w:lvlJc w:val="left"/>
+      <w:pPr>
+        <w:tabs>
+          <w:tab w:val="num" w:pos="720"/>
+        </w:tabs>
+        <w:ind w:left="720" w:hanging="360"/>
+      </w:pPr>
+      <w:rPr>
+        <w:rFonts w:ascii="Symbol" w:hAnsi="Symbol" w:cs="Symbol" w:hint="default"/>
+      </w:rPr>
+    </w:lvl>
+    <w:lvl w:ilvl="1">
+      <w:start w:val="1"/>
+      <w:numFmt w:val="bullet"/>
+      <w:lvlText w:val="◦"/>
+      <w:lvlJc w:val="left"/>
+      <w:pPr>
+        <w:tabs>
+          <w:tab w:val="num" w:pos="1080"/>
+        </w:tabs>
+        <w:ind w:left="1080" w:hanging="360"/>
+      </w:pPr>
+      <w:rPr>
+        <w:rFonts w:ascii="OpenSymbol" w:hAnsi="OpenSymbol" w:cs="OpenSymbol" w:hint="default"/>
+      </w:rPr>
+    </w:lvl>
+    <w:lvl w:ilvl="2">
+      <w:start w:val="1"/>
+      <w:numFmt w:val="bullet"/>
+      <w:lvlText w:val="▪"/>
+      <w:lvlJc w:val="left"/>
+      <w:pPr>
+        <w:tabs>
+          <w:tab w:val="num" w:pos="1440"/>
+        </w:tabs>
+        <w:ind w:left="1440" w:hanging="360"/>
+      </w:pPr>
+      <w:rPr>
+        <w:rFonts w:ascii="OpenSymbol" w:hAnsi="OpenSymbol" w:cs="OpenSymbol" w:hint="default"/>
+      </w:rPr>
+    </w:lvl>
+    <w:lvl w:ilvl="3">
+      <w:start w:val="1"/>
+      <w:numFmt w:val="bullet"/>
+      <w:lvlText w:val=""/>
+      <w:lvlJc w:val="left"/>
+      <w:pPr>
+        <w:tabs>
+          <w:tab w:val="num" w:pos="1800"/>
+        </w:tabs>
+        <w:ind w:left="1800" w:hanging="360"/>
+      </w:pPr>
+      <w:rPr>
+        <w:rFonts w:ascii="Symbol" w:hAnsi="Symbol" w:cs="Symbol" w:hint="default"/>
+      </w:rPr>
+    </w:lvl>
+    <w:lvl w:ilvl="4">
+      <w:start w:val="1"/>
+      <w:numFmt w:val="bullet"/>
+      <w:lvlText w:val="◦"/>
+      <w:lvlJc w:val="left"/>
+      <w:pPr>
+        <w:tabs>
+          <w:tab w:val="num" w:pos="2160"/>
+        </w:tabs>
+        <w:ind w:left="2160" w:hanging="360"/>
+      </w:pPr>
+      <w:rPr>
+        <w:rFonts w:ascii="OpenSymbol" w:hAnsi="OpenSymbol" w:cs="OpenSymbol" w:hint="default"/>
+      </w:rPr>
+    </w:lvl>
+    <w:lvl w:ilvl="5">
+      <w:start w:val="1"/>
+      <w:numFmt w:val="bullet"/>
+      <w:lvlText w:val="▪"/>
+      <w:lvlJc w:val="left"/>
+      <w:pPr>
+        <w:tabs>
+          <w:tab w:val="num" w:pos="2520"/>
+        </w:tabs>
+        <w:ind w:left="2520" w:hanging="360"/>
+      </w:pPr>
+      <w:rPr>
+        <w:rFonts w:ascii="OpenSymbol" w:hAnsi="OpenSymbol" w:cs="OpenSymbol" w:hint="default"/>
+      </w:rPr>
+    </w:lvl>
+    <w:lvl w:ilvl="6">
+      <w:start w:val="1"/>
+      <w:numFmt w:val="bullet"/>
+      <w:lvlText w:val=""/>
+      <w:lvlJc w:val="left"/>
+      <w:pPr>
+        <w:tabs>
+          <w:tab w:val="num" w:pos="2880"/>
+        </w:tabs>
+        <w:ind w:left="2880" w:hanging="360"/>
+      </w:pPr>
+      <w:rPr>
+        <w:rFonts w:ascii="Symbol" w:hAnsi="Symbol" w:cs="Symbol" w:hint="default"/>
+      </w:rPr>
+    </w:lvl>
+    <w:lvl w:ilvl="7">
+      <w:start w:val="1"/>
+      <w:numFmt w:val="bullet"/>
+      <w:lvlText w:val="◦"/>
+      <w:lvlJc w:val="left"/>
+      <w:pPr>
+        <w:tabs>
+          <w:tab w:val="num" w:pos="3240"/>
+        </w:tabs>
+        <w:ind w:left="3240" w:hanging="360"/>
+      </w:pPr>
+      <w:rPr>
+        <w:rFonts w:ascii="OpenSymbol" w:hAnsi="OpenSymbol" w:cs="OpenSymbol" w:hint="default"/>
+      </w:rPr>
+    </w:lvl>
+    <w:lvl w:ilvl="8">
+      <w:start w:val="1"/>
+      <w:numFmt w:val="bullet"/>
+      <w:lvlText w:val="▪"/>
+      <w:lvlJc w:val="left"/>
+      <w:pPr>
+        <w:tabs>
+          <w:tab w:val="num" w:pos="3600"/>
+        </w:tabs>
+        <w:ind w:left="3600" w:hanging="360"/>
+      </w:pPr>
+      <w:rPr>
+        <w:rFonts w:ascii="OpenSymbol" w:hAnsi="OpenSymbol" w:cs="OpenSymbol" w:hint="default"/>
+      </w:rPr>
+    </w:lvl>
+  </w:abstractNum>
+  <w:abstractNum w:abstractNumId="5">
+    <w:lvl w:ilvl="0">
+      <w:start w:val="1"/>
+      <w:numFmt w:val="bullet"/>
+      <w:lvlText w:val=""/>
+      <w:lvlJc w:val="left"/>
+      <w:pPr>
+        <w:tabs>
+          <w:tab w:val="num" w:pos="720"/>
+        </w:tabs>
+        <w:ind w:left="720" w:hanging="283"/>
+      </w:pPr>
+      <w:rPr>
+        <w:rFonts w:ascii="Symbol" w:hAnsi="Symbol" w:cs="Symbol" w:hint="default"/>
+      </w:rPr>
+    </w:lvl>
+    <w:lvl w:ilvl="1">
+      <w:start w:val="1"/>
+      <w:numFmt w:val="decimal"/>
+      <w:lvlText w:val="%2."/>
+      <w:lvlJc w:val="left"/>
+      <w:pPr>
+        <w:tabs>
+          <w:tab w:val="num" w:pos="1080"/>
+        </w:tabs>
+        <w:ind w:left="1080" w:hanging="360"/>
+      </w:pPr>
+    </w:lvl>
+    <w:lvl w:ilvl="2">
+      <w:start w:val="1"/>
+      <w:numFmt w:val="decimal"/>
+      <w:lvlText w:val="%3."/>
+      <w:lvlJc w:val="left"/>
+      <w:pPr>
+        <w:tabs>
+          <w:tab w:val="num" w:pos="1440"/>
+        </w:tabs>
+        <w:ind w:left="1440" w:hanging="360"/>
+      </w:pPr>
+    </w:lvl>
+    <w:lvl w:ilvl="3">
+      <w:start w:val="1"/>
+      <w:numFmt w:val="decimal"/>
+      <w:lvlText w:val="%4."/>
+      <w:lvlJc w:val="left"/>
+      <w:pPr>
+        <w:tabs>
+          <w:tab w:val="num" w:pos="1800"/>
+        </w:tabs>
+        <w:ind w:left="1800" w:hanging="360"/>
+      </w:pPr>
+    </w:lvl>
+    <w:lvl w:ilvl="4">
+      <w:start w:val="1"/>
+      <w:numFmt w:val="decimal"/>
+      <w:lvlText w:val="%5."/>
+      <w:lvlJc w:val="left"/>
+      <w:pPr>
+        <w:tabs>
+          <w:tab w:val="num" w:pos="2160"/>
+        </w:tabs>
+        <w:ind w:left="2160" w:hanging="360"/>
+      </w:pPr>
+    </w:lvl>
+    <w:lvl w:ilvl="5">
+      <w:start w:val="1"/>
+      <w:numFmt w:val="decimal"/>
+      <w:lvlText w:val="%6."/>
+      <w:lvlJc w:val="left"/>
+      <w:pPr>
+        <w:tabs>
+          <w:tab w:val="num" w:pos="2520"/>
+        </w:tabs>
+        <w:ind w:left="2520" w:hanging="360"/>
+      </w:pPr>
+    </w:lvl>
+    <w:lvl w:ilvl="6">
+      <w:start w:val="1"/>
+      <w:numFmt w:val="decimal"/>
+      <w:lvlText w:val="%7."/>
+      <w:lvlJc w:val="left"/>
+      <w:pPr>
+        <w:tabs>
+          <w:tab w:val="num" w:pos="2880"/>
+        </w:tabs>
+        <w:ind w:left="2880" w:hanging="360"/>
+      </w:pPr>
+    </w:lvl>
+    <w:lvl w:ilvl="7">
+      <w:start w:val="1"/>
+      <w:numFmt w:val="decimal"/>
+      <w:lvlText w:val="%8."/>
+      <w:lvlJc w:val="left"/>
+      <w:pPr>
+        <w:tabs>
+          <w:tab w:val="num" w:pos="3240"/>
+        </w:tabs>
+        <w:ind w:left="3240" w:hanging="360"/>
+      </w:pPr>
+    </w:lvl>
+    <w:lvl w:ilvl="8">
+      <w:start w:val="1"/>
+      <w:numFmt w:val="decimal"/>
+      <w:lvlText w:val="%9."/>
+      <w:lvlJc w:val="left"/>
+      <w:pPr>
+        <w:tabs>
+          <w:tab w:val="num" w:pos="3600"/>
+        </w:tabs>
+        <w:ind w:left="3600" w:hanging="360"/>
+      </w:pPr>
+    </w:lvl>
+  </w:abstractNum>
+  <w:abstractNum w:abstractNumId="6">
+    <w:lvl w:ilvl="0">
+      <w:start w:val="1"/>
+      <w:numFmt w:val="bullet"/>
+      <w:lvlText w:val=""/>
+      <w:lvlJc w:val="left"/>
+      <w:pPr>
+        <w:tabs>
+          <w:tab w:val="num" w:pos="720"/>
+        </w:tabs>
+        <w:ind w:left="720" w:hanging="283"/>
+      </w:pPr>
+      <w:rPr>
+        <w:rFonts w:ascii="Symbol" w:hAnsi="Symbol" w:cs="Symbol" w:hint="default"/>
+      </w:rPr>
+    </w:lvl>
+    <w:lvl w:ilvl="1">
+      <w:start w:val="1"/>
+      <w:numFmt w:val="decimal"/>
+      <w:lvlText w:val="%2."/>
+      <w:lvlJc w:val="left"/>
+      <w:pPr>
+        <w:tabs>
+          <w:tab w:val="num" w:pos="1080"/>
+        </w:tabs>
+        <w:ind w:left="1080" w:hanging="360"/>
+      </w:pPr>
+    </w:lvl>
+    <w:lvl w:ilvl="2">
+      <w:start w:val="1"/>
+      <w:numFmt w:val="decimal"/>
+      <w:lvlText w:val="%3."/>
+      <w:lvlJc w:val="left"/>
+      <w:pPr>
+        <w:tabs>
+          <w:tab w:val="num" w:pos="1440"/>
+        </w:tabs>
+        <w:ind w:left="1440" w:hanging="360"/>
+      </w:pPr>
+    </w:lvl>
+    <w:lvl w:ilvl="3">
+      <w:start w:val="1"/>
+      <w:numFmt w:val="decimal"/>
+      <w:lvlText w:val="%4."/>
+      <w:lvlJc w:val="left"/>
+      <w:pPr>
+        <w:tabs>
+          <w:tab w:val="num" w:pos="1800"/>
+        </w:tabs>
+        <w:ind w:left="1800" w:hanging="360"/>
+      </w:pPr>
+    </w:lvl>
+    <w:lvl w:ilvl="4">
+      <w:start w:val="1"/>
+      <w:numFmt w:val="decimal"/>
+      <w:lvlText w:val="%5."/>
+      <w:lvlJc w:val="left"/>
+      <w:pPr>
+        <w:tabs>
+          <w:tab w:val="num" w:pos="2160"/>
+        </w:tabs>
+        <w:ind w:left="2160" w:hanging="360"/>
+      </w:pPr>
+    </w:lvl>
+    <w:lvl w:ilvl="5">
+      <w:start w:val="1"/>
+      <w:numFmt w:val="decimal"/>
+      <w:lvlText w:val="%6."/>
+      <w:lvlJc w:val="left"/>
+      <w:pPr>
+        <w:tabs>
+          <w:tab w:val="num" w:pos="2520"/>
+        </w:tabs>
+        <w:ind w:left="2520" w:hanging="360"/>
+      </w:pPr>
+    </w:lvl>
+    <w:lvl w:ilvl="6">
+      <w:start w:val="1"/>
+      <w:numFmt w:val="decimal"/>
+      <w:lvlText w:val="%7."/>
+      <w:lvlJc w:val="left"/>
+      <w:pPr>
+        <w:tabs>
+          <w:tab w:val="num" w:pos="2880"/>
+        </w:tabs>
+        <w:ind w:left="2880" w:hanging="360"/>
+      </w:pPr>
+    </w:lvl>
+    <w:lvl w:ilvl="7">
+      <w:start w:val="1"/>
+      <w:numFmt w:val="decimal"/>
+      <w:lvlText w:val="%8."/>
+      <w:lvlJc w:val="left"/>
+      <w:pPr>
+        <w:tabs>
+          <w:tab w:val="num" w:pos="3240"/>
+        </w:tabs>
+        <w:ind w:left="3240" w:hanging="360"/>
+      </w:pPr>
+    </w:lvl>
+    <w:lvl w:ilvl="8">
+      <w:start w:val="1"/>
+      <w:numFmt w:val="decimal"/>
+      <w:lvlText w:val="%9."/>
+      <w:lvlJc w:val="left"/>
+      <w:pPr>
+        <w:tabs>
+          <w:tab w:val="num" w:pos="3600"/>
+        </w:tabs>
+        <w:ind w:left="3600" w:hanging="360"/>
+      </w:pPr>
+    </w:lvl>
+  </w:abstractNum>
+  <w:abstractNum w:abstractNumId="7">
+    <w:lvl w:ilvl="0">
+      <w:start w:val="1"/>
       <w:numFmt w:val="none"/>
       <w:suff w:val="nothing"/>
       <w:lvlText w:val=""/>
@@ -4134,6 +5760,198 @@
   </w:num>
   <w:num w:numId="3">
     <w:abstractNumId w:val="3"/>
+  </w:num>
+  <w:num w:numId="4">
+    <w:abstractNumId w:val="4"/>
+  </w:num>
+  <w:num w:numId="5">
+    <w:abstractNumId w:val="5"/>
+  </w:num>
+  <w:num w:numId="6">
+    <w:abstractNumId w:val="6"/>
+  </w:num>
+  <w:num w:numId="7">
+    <w:abstractNumId w:val="7"/>
+  </w:num>
+  <w:num w:numId="8">
+    <w:abstractNumId w:val="4"/>
+    <w:lvlOverride w:ilvl="0">
+      <w:lvl w:ilvl="0">
+        <w:start w:val="1"/>
+        <w:numFmt w:val="bullet"/>
+        <w:lvlText w:val=""/>
+        <w:lvlJc w:val="left"/>
+        <w:pPr>
+          <w:tabs>
+            <w:tab w:val="num" w:pos="709"/>
+          </w:tabs>
+          <w:ind w:left="709" w:hanging="283"/>
+        </w:pPr>
+        <w:rPr>
+          <w:rFonts w:ascii="Symbol" w:hAnsi="Symbol" w:cs="Symbol" w:hint="default"/>
+        </w:rPr>
+      </w:lvl>
+    </w:lvlOverride>
+    <w:lvlOverride w:ilvl="0">
+      <w:startOverride w:val="1"/>
+    </w:lvlOverride>
+    <w:lvlOverride w:ilvl="1">
+      <w:lvl w:ilvl="1">
+        <w:start w:val="1"/>
+        <w:numFmt w:val="bullet"/>
+        <w:lvlText w:val=""/>
+        <w:lvlJc w:val="left"/>
+        <w:pPr>
+          <w:tabs>
+            <w:tab w:val="num" w:pos="1418"/>
+          </w:tabs>
+          <w:ind w:left="1418" w:hanging="283"/>
+        </w:pPr>
+        <w:rPr>
+          <w:rFonts w:ascii="Symbol" w:hAnsi="Symbol" w:cs="Symbol" w:hint="default"/>
+        </w:rPr>
+      </w:lvl>
+    </w:lvlOverride>
+    <w:lvlOverride w:ilvl="1">
+      <w:startOverride w:val="1"/>
+    </w:lvlOverride>
+    <w:lvlOverride w:ilvl="2">
+      <w:lvl w:ilvl="2">
+        <w:start w:val="1"/>
+        <w:numFmt w:val="bullet"/>
+        <w:lvlText w:val=""/>
+        <w:lvlJc w:val="left"/>
+        <w:pPr>
+          <w:tabs>
+            <w:tab w:val="num" w:pos="2127"/>
+          </w:tabs>
+          <w:ind w:left="2127" w:hanging="283"/>
+        </w:pPr>
+        <w:rPr>
+          <w:rFonts w:ascii="Symbol" w:hAnsi="Symbol" w:cs="Symbol" w:hint="default"/>
+        </w:rPr>
+      </w:lvl>
+    </w:lvlOverride>
+    <w:lvlOverride w:ilvl="2">
+      <w:startOverride w:val="1"/>
+    </w:lvlOverride>
+    <w:lvlOverride w:ilvl="3">
+      <w:lvl w:ilvl="3">
+        <w:start w:val="1"/>
+        <w:numFmt w:val="bullet"/>
+        <w:lvlText w:val=""/>
+        <w:lvlJc w:val="left"/>
+        <w:pPr>
+          <w:tabs>
+            <w:tab w:val="num" w:pos="2836"/>
+          </w:tabs>
+          <w:ind w:left="2836" w:hanging="283"/>
+        </w:pPr>
+        <w:rPr>
+          <w:rFonts w:ascii="Symbol" w:hAnsi="Symbol" w:cs="Symbol" w:hint="default"/>
+        </w:rPr>
+      </w:lvl>
+    </w:lvlOverride>
+    <w:lvlOverride w:ilvl="3">
+      <w:startOverride w:val="1"/>
+    </w:lvlOverride>
+    <w:lvlOverride w:ilvl="4">
+      <w:lvl w:ilvl="4">
+        <w:start w:val="1"/>
+        <w:numFmt w:val="bullet"/>
+        <w:lvlText w:val=""/>
+        <w:lvlJc w:val="left"/>
+        <w:pPr>
+          <w:tabs>
+            <w:tab w:val="num" w:pos="3545"/>
+          </w:tabs>
+          <w:ind w:left="3545" w:hanging="283"/>
+        </w:pPr>
+        <w:rPr>
+          <w:rFonts w:ascii="Symbol" w:hAnsi="Symbol" w:cs="Symbol" w:hint="default"/>
+        </w:rPr>
+      </w:lvl>
+    </w:lvlOverride>
+    <w:lvlOverride w:ilvl="4">
+      <w:startOverride w:val="1"/>
+    </w:lvlOverride>
+    <w:lvlOverride w:ilvl="5">
+      <w:lvl w:ilvl="5">
+        <w:start w:val="1"/>
+        <w:numFmt w:val="bullet"/>
+        <w:lvlText w:val=""/>
+        <w:lvlJc w:val="left"/>
+        <w:pPr>
+          <w:tabs>
+            <w:tab w:val="num" w:pos="4254"/>
+          </w:tabs>
+          <w:ind w:left="4254" w:hanging="283"/>
+        </w:pPr>
+        <w:rPr>
+          <w:rFonts w:ascii="Symbol" w:hAnsi="Symbol" w:cs="Symbol" w:hint="default"/>
+        </w:rPr>
+      </w:lvl>
+    </w:lvlOverride>
+    <w:lvlOverride w:ilvl="5">
+      <w:startOverride w:val="1"/>
+    </w:lvlOverride>
+    <w:lvlOverride w:ilvl="6">
+      <w:lvl w:ilvl="6">
+        <w:start w:val="1"/>
+        <w:numFmt w:val="bullet"/>
+        <w:lvlText w:val=""/>
+        <w:lvlJc w:val="left"/>
+        <w:pPr>
+          <w:tabs>
+            <w:tab w:val="num" w:pos="4963"/>
+          </w:tabs>
+          <w:ind w:left="4963" w:hanging="283"/>
+        </w:pPr>
+        <w:rPr>
+          <w:rFonts w:ascii="Symbol" w:hAnsi="Symbol" w:cs="Symbol" w:hint="default"/>
+        </w:rPr>
+      </w:lvl>
+    </w:lvlOverride>
+    <w:lvlOverride w:ilvl="6">
+      <w:startOverride w:val="1"/>
+    </w:lvlOverride>
+    <w:lvlOverride w:ilvl="7">
+      <w:lvl w:ilvl="7">
+        <w:start w:val="1"/>
+        <w:numFmt w:val="bullet"/>
+        <w:lvlText w:val=""/>
+        <w:lvlJc w:val="left"/>
+        <w:pPr>
+          <w:tabs>
+            <w:tab w:val="num" w:pos="5672"/>
+          </w:tabs>
+          <w:ind w:left="5672" w:hanging="283"/>
+        </w:pPr>
+        <w:rPr>
+          <w:rFonts w:ascii="Symbol" w:hAnsi="Symbol" w:cs="Symbol" w:hint="default"/>
+        </w:rPr>
+      </w:lvl>
+    </w:lvlOverride>
+    <w:lvlOverride w:ilvl="7">
+      <w:startOverride w:val="1"/>
+    </w:lvlOverride>
+    <w:lvlOverride w:ilvl="8">
+      <w:lvl w:ilvl="8">
+        <w:start w:val="1"/>
+        <w:numFmt w:val="bullet"/>
+        <w:lvlText w:val=""/>
+        <w:lvlJc w:val="left"/>
+        <w:pPr>
+          <w:tabs>
+            <w:tab w:val="num" w:pos="6381"/>
+          </w:tabs>
+          <w:ind w:left="6381" w:hanging="283"/>
+        </w:pPr>
+        <w:rPr>
+          <w:rFonts w:ascii="Symbol" w:hAnsi="Symbol" w:cs="Symbol" w:hint="default"/>
+        </w:rPr>
+      </w:lvl>
+    </w:lvlOverride>
   </w:num>
 </w:numbering>
 </file>
@@ -5016,6 +6834,43 @@
       <w:rFonts w:ascii="OpenSymbol" w:hAnsi="OpenSymbol" w:eastAsia="OpenSymbol" w:cs="OpenSymbol"/>
     </w:rPr>
   </w:style>
+  <w:style w:type="character" w:styleId="Strong">
+    <w:name w:val="Strong"/>
+    <w:qFormat/>
+    <w:rPr>
+      <w:b/>
+      <w:bCs/>
+    </w:rPr>
+  </w:style>
+  <w:style w:type="character" w:styleId="SourceText">
+    <w:name w:val="Source Text"/>
+    <w:qFormat/>
+    <w:rPr>
+      <w:rFonts w:ascii="Liberation Mono" w:hAnsi="Liberation Mono" w:eastAsia="Liberation Mono" w:cs="Liberation Mono"/>
+    </w:rPr>
+  </w:style>
+  <w:style w:type="character" w:styleId="FootnoteCharacters">
+    <w:name w:val="Footnote Characters"/>
+    <w:qFormat/>
+    <w:rPr/>
+  </w:style>
+  <w:style w:type="character" w:styleId="FootnoteReference">
+    <w:name w:val="Footnote Reference"/>
+    <w:rPr>
+      <w:vertAlign w:val="superscript"/>
+    </w:rPr>
+  </w:style>
+  <w:style w:type="character" w:styleId="EndnoteReference">
+    <w:name w:val="Endnote Reference"/>
+    <w:rPr>
+      <w:vertAlign w:val="superscript"/>
+    </w:rPr>
+  </w:style>
+  <w:style w:type="character" w:styleId="EndnoteCharacters">
+    <w:name w:val="Endnote Characters"/>
+    <w:qFormat/>
+    <w:rPr/>
+  </w:style>
   <w:style w:type="paragraph" w:styleId="Heading">
     <w:name w:val="Heading"/>
     <w:basedOn w:val="Normal"/>
@@ -5245,6 +7100,41 @@
     </w:pPr>
     <w:rPr/>
   </w:style>
+  <w:style w:type="paragraph" w:styleId="FootnoteText">
+    <w:name w:val="Footnote Text"/>
+    <w:basedOn w:val="Normal"/>
+    <w:pPr>
+      <w:suppressLineNumbers/>
+      <w:ind w:hanging="340" w:left="340"/>
+    </w:pPr>
+    <w:rPr>
+      <w:sz w:val="20"/>
+      <w:szCs w:val="20"/>
+    </w:rPr>
+  </w:style>
+  <w:style w:type="paragraph" w:styleId="TableContents">
+    <w:name w:val="Table Contents"/>
+    <w:basedOn w:val="Normal"/>
+    <w:qFormat/>
+    <w:pPr>
+      <w:widowControl w:val="false"/>
+      <w:suppressLineNumbers/>
+    </w:pPr>
+    <w:rPr/>
+  </w:style>
+  <w:style w:type="paragraph" w:styleId="TableHeading">
+    <w:name w:val="Table Heading"/>
+    <w:basedOn w:val="TableContents"/>
+    <w:qFormat/>
+    <w:pPr>
+      <w:suppressLineNumbers/>
+      <w:jc w:val="center"/>
+    </w:pPr>
+    <w:rPr>
+      <w:b/>
+      <w:bCs/>
+    </w:rPr>
+  </w:style>
   <w:style w:type="numbering" w:styleId="NoList" w:default="1">
     <w:name w:val="No List"/>
     <w:uiPriority w:val="99"/>
